--- a/TB-1026 Manual shipment tool enhancements.docx
+++ b/TB-1026 Manual shipment tool enhancements.docx
@@ -1,6 +1,6 @@
 
 <file path=word/document.xml><?xml version="1.0" encoding="utf-8"?>
-<w:document xmlns:wpc="http://schemas.microsoft.com/office/word/2010/wordprocessingCanvas" xmlns:mc="http://schemas.openxmlformats.org/markup-compatibility/2006" xmlns:o="urn:schemas-microsoft-com:office:office" xmlns:r="http://schemas.openxmlformats.org/officeDocument/2006/relationships" xmlns:m="http://schemas.openxmlformats.org/officeDocument/2006/math" xmlns:v="urn:schemas-microsoft-com:vml" xmlns:wp14="http://schemas.microsoft.com/office/word/2010/wordprocessingDrawing" xmlns:wp="http://schemas.openxmlformats.org/drawingml/2006/wordprocessingDrawing" xmlns:w10="urn:schemas-microsoft-com:office:word" xmlns:w="http://schemas.openxmlformats.org/wordprocessingml/2006/main" xmlns:w14="http://schemas.microsoft.com/office/word/2010/wordml" xmlns:w15="http://schemas.microsoft.com/office/word/2012/wordml" xmlns:wpg="http://schemas.microsoft.com/office/word/2010/wordprocessingGroup" xmlns:wpi="http://schemas.microsoft.com/office/word/2010/wordprocessingInk" xmlns:wne="http://schemas.microsoft.com/office/word/2006/wordml" xmlns:wps="http://schemas.microsoft.com/office/word/2010/wordprocessingShape" mc:Ignorable="w14 w15 wp14">
+<w:document xmlns:wpc="http://schemas.microsoft.com/office/word/2010/wordprocessingCanvas" xmlns:cx="http://schemas.microsoft.com/office/drawing/2014/chartex" xmlns:cx1="http://schemas.microsoft.com/office/drawing/2015/9/8/chartex" xmlns:cx2="http://schemas.microsoft.com/office/drawing/2015/10/21/chartex" xmlns:cx3="http://schemas.microsoft.com/office/drawing/2016/5/9/chartex" xmlns:cx4="http://schemas.microsoft.com/office/drawing/2016/5/10/chartex" xmlns:cx5="http://schemas.microsoft.com/office/drawing/2016/5/11/chartex" xmlns:cx6="http://schemas.microsoft.com/office/drawing/2016/5/12/chartex" xmlns:cx7="http://schemas.microsoft.com/office/drawing/2016/5/13/chartex" xmlns:cx8="http://schemas.microsoft.com/office/drawing/2016/5/14/chartex" xmlns:mc="http://schemas.openxmlformats.org/markup-compatibility/2006" xmlns:aink="http://schemas.microsoft.com/office/drawing/2016/ink" xmlns:am3d="http://schemas.microsoft.com/office/drawing/2017/model3d" xmlns:o="urn:schemas-microsoft-com:office:office" xmlns:r="http://schemas.openxmlformats.org/officeDocument/2006/relationships" xmlns:m="http://schemas.openxmlformats.org/officeDocument/2006/math" xmlns:v="urn:schemas-microsoft-com:vml" xmlns:wp14="http://schemas.microsoft.com/office/word/2010/wordprocessingDrawing" xmlns:wp="http://schemas.openxmlformats.org/drawingml/2006/wordprocessingDrawing" xmlns:w10="urn:schemas-microsoft-com:office:word" xmlns:w="http://schemas.openxmlformats.org/wordprocessingml/2006/main" xmlns:w14="http://schemas.microsoft.com/office/word/2010/wordml" xmlns:w15="http://schemas.microsoft.com/office/word/2012/wordml" xmlns:w16cid="http://schemas.microsoft.com/office/word/2016/wordml/cid" xmlns:w16se="http://schemas.microsoft.com/office/word/2015/wordml/symex" xmlns:wpg="http://schemas.microsoft.com/office/word/2010/wordprocessingGroup" xmlns:wpi="http://schemas.microsoft.com/office/word/2010/wordprocessingInk" xmlns:wne="http://schemas.microsoft.com/office/word/2006/wordml" xmlns:wps="http://schemas.microsoft.com/office/word/2010/wordprocessingShape" mc:Ignorable="w14 w15 w16se w16cid wp14">
   <w:body>
     <w:p>
       <w:pPr>
@@ -128,7 +128,7 @@
           <w:rFonts w:ascii="Arial" w:hAnsi="Arial" w:cs="Arial"/>
           <w:noProof/>
         </w:rPr>
-        <w:t>Thursday, February 13, 2020</w:t>
+        <w:t>Friday, February 14, 2020</w:t>
       </w:r>
       <w:r>
         <w:rPr>
@@ -1364,10 +1364,7 @@
         <w:t xml:space="preserve"> </w:t>
       </w:r>
       <w:r>
-        <w:t xml:space="preserve">should be added between the existing "Company" and "Partner" fields in the "Customer Information" section. They should show the phone number and email address </w:t>
-      </w:r>
-      <w:r>
-        <w:t xml:space="preserve">associated to the customer user. </w:t>
+        <w:t xml:space="preserve">should be added between the existing "Company" and "Partner" fields in the "Customer Information" section. They should show the phone number and email address associated to the customer user. </w:t>
       </w:r>
       <w:r>
         <w:t>Customer Login ID, Customer Name and Type</w:t>
@@ -1436,13 +1433,7 @@
         <w:t xml:space="preserve">The following new fields are included in the </w:t>
       </w:r>
       <w:r>
-        <w:t>"Customer Information" section</w:t>
-      </w:r>
-      <w:r>
-        <w:t xml:space="preserve"> of </w:t>
-      </w:r>
-      <w:r>
-        <w:t>View Order and Audit Logs</w:t>
+        <w:t>"Customer Information" section of View Order and Audit Logs</w:t>
       </w:r>
       <w:r>
         <w:t xml:space="preserve"> tool in the Provider Portal.</w:t>
@@ -2109,56 +2100,16 @@
           <w:sz w:val="24"/>
           <w:szCs w:val="24"/>
         </w:rPr>
-        <w:t xml:space="preserve">We will get phone number </w:t>
-      </w:r>
+        <w:t xml:space="preserve">We will get phone number value as </w:t>
+      </w:r>
+      <w:proofErr w:type="spellStart"/>
       <w:r>
         <w:rPr>
           <w:rFonts w:ascii="Times New Roman" w:hAnsi="Times New Roman"/>
           <w:sz w:val="24"/>
           <w:szCs w:val="24"/>
         </w:rPr>
-        <w:t xml:space="preserve">value </w:t>
-      </w:r>
-      <w:r>
-        <w:rPr>
-          <w:rFonts w:ascii="Times New Roman" w:hAnsi="Times New Roman"/>
-          <w:sz w:val="24"/>
-          <w:szCs w:val="24"/>
-        </w:rPr>
-        <w:t>as</w:t>
-      </w:r>
-      <w:r>
-        <w:rPr>
-          <w:rFonts w:ascii="Times New Roman" w:hAnsi="Times New Roman"/>
-          <w:sz w:val="24"/>
-          <w:szCs w:val="24"/>
-        </w:rPr>
-        <w:t xml:space="preserve"> </w:t>
-      </w:r>
-      <w:proofErr w:type="spellStart"/>
-      <w:r>
-        <w:rPr>
-          <w:rFonts w:ascii="Times New Roman" w:hAnsi="Times New Roman"/>
-          <w:sz w:val="24"/>
-          <w:szCs w:val="24"/>
-        </w:rPr>
-        <w:t>phone</w:t>
-      </w:r>
-      <w:r>
-        <w:rPr>
-          <w:rFonts w:ascii="Times New Roman" w:hAnsi="Times New Roman"/>
-          <w:sz w:val="24"/>
-          <w:szCs w:val="24"/>
-        </w:rPr>
-        <w:t>_</w:t>
-      </w:r>
-      <w:r>
-        <w:rPr>
-          <w:rFonts w:ascii="Times New Roman" w:hAnsi="Times New Roman"/>
-          <w:sz w:val="24"/>
-          <w:szCs w:val="24"/>
-        </w:rPr>
-        <w:t>number</w:t>
+        <w:t>phone_number</w:t>
       </w:r>
       <w:proofErr w:type="spellEnd"/>
       <w:r>
@@ -2230,7 +2181,7 @@
           <w:sz w:val="24"/>
           <w:szCs w:val="24"/>
         </w:rPr>
-        <w:t xml:space="preserve">This </w:t>
+        <w:t>This f</w:t>
       </w:r>
       <w:r>
         <w:rPr>
@@ -2238,7 +2189,7 @@
           <w:sz w:val="24"/>
           <w:szCs w:val="24"/>
         </w:rPr>
-        <w:t>f</w:t>
+        <w:t xml:space="preserve">ield </w:t>
       </w:r>
       <w:r>
         <w:rPr>
@@ -2246,7 +2197,7 @@
           <w:sz w:val="24"/>
           <w:szCs w:val="24"/>
         </w:rPr>
-        <w:t xml:space="preserve">ield </w:t>
+        <w:t>will display th</w:t>
       </w:r>
       <w:r>
         <w:rPr>
@@ -2254,7 +2205,7 @@
           <w:sz w:val="24"/>
           <w:szCs w:val="24"/>
         </w:rPr>
-        <w:t>will display th</w:t>
+        <w:t xml:space="preserve">e </w:t>
       </w:r>
       <w:r>
         <w:rPr>
@@ -2262,23 +2213,7 @@
           <w:sz w:val="24"/>
           <w:szCs w:val="24"/>
         </w:rPr>
-        <w:t xml:space="preserve">e </w:t>
-      </w:r>
-      <w:r>
-        <w:rPr>
-          <w:rFonts w:ascii="Times New Roman" w:hAnsi="Times New Roman"/>
-          <w:sz w:val="24"/>
-          <w:szCs w:val="24"/>
-        </w:rPr>
-        <w:t>email</w:t>
-      </w:r>
-      <w:r>
-        <w:rPr>
-          <w:rFonts w:ascii="Times New Roman" w:hAnsi="Times New Roman"/>
-          <w:sz w:val="24"/>
-          <w:szCs w:val="24"/>
-        </w:rPr>
-        <w:t xml:space="preserve"> </w:t>
+        <w:t xml:space="preserve">email </w:t>
       </w:r>
       <w:r>
         <w:rPr>
@@ -2370,39 +2305,7 @@
           <w:sz w:val="24"/>
           <w:szCs w:val="24"/>
         </w:rPr>
-        <w:t xml:space="preserve">We will get </w:t>
-      </w:r>
-      <w:r>
-        <w:rPr>
-          <w:rFonts w:ascii="Times New Roman" w:hAnsi="Times New Roman"/>
-          <w:sz w:val="24"/>
-          <w:szCs w:val="24"/>
-        </w:rPr>
-        <w:t>email</w:t>
-      </w:r>
-      <w:r>
-        <w:rPr>
-          <w:rFonts w:ascii="Times New Roman" w:hAnsi="Times New Roman"/>
-          <w:sz w:val="24"/>
-          <w:szCs w:val="24"/>
-        </w:rPr>
-        <w:t xml:space="preserve"> value as </w:t>
-      </w:r>
-      <w:r>
-        <w:rPr>
-          <w:rFonts w:ascii="Times New Roman" w:hAnsi="Times New Roman"/>
-          <w:sz w:val="24"/>
-          <w:szCs w:val="24"/>
-        </w:rPr>
-        <w:t>email</w:t>
-      </w:r>
-      <w:r>
-        <w:rPr>
-          <w:rFonts w:ascii="Times New Roman" w:hAnsi="Times New Roman"/>
-          <w:sz w:val="24"/>
-          <w:szCs w:val="24"/>
-        </w:rPr>
-        <w:t xml:space="preserve"> field from CONTAT table</w:t>
+        <w:t>We will get email value as email field from CONTAT table</w:t>
       </w:r>
     </w:p>
     <w:p/>
@@ -2414,10 +2317,7 @@
         <w:t>should be added</w:t>
       </w:r>
       <w:r>
-        <w:t xml:space="preserve"> in </w:t>
-      </w:r>
-      <w:r>
-        <w:t>a tabular format</w:t>
+        <w:t xml:space="preserve"> in a tabular format</w:t>
       </w:r>
       <w:r>
         <w:t xml:space="preserve"> as a new section between the existing "Customer Information" and "Select Order" sections.</w:t>
@@ -2430,35 +2330,529 @@
           <w:ilvl w:val="0"/>
           <w:numId w:val="87"/>
         </w:numPr>
-      </w:pPr>
-      <w:r>
+        <w:rPr>
+          <w:rFonts w:ascii="Times New Roman" w:hAnsi="Times New Roman"/>
+        </w:rPr>
+      </w:pPr>
+      <w:r>
+        <w:rPr>
+          <w:rFonts w:ascii="Times New Roman" w:hAnsi="Times New Roman"/>
+        </w:rPr>
         <w:t>Customer Login ID, Customer Name and Type</w:t>
       </w:r>
-      <w:bookmarkStart w:id="243" w:name="_GoBack"/>
-      <w:bookmarkEnd w:id="243"/>
     </w:p>
+    <w:p/>
     <w:p>
       <w:pPr>
         <w:pStyle w:val="ListParagraph"/>
         <w:numPr>
           <w:ilvl w:val="0"/>
-          <w:numId w:val="87"/>
+          <w:numId w:val="88"/>
         </w:numPr>
-      </w:pPr>
-      <w:r>
-        <w:t xml:space="preserve">It only needs to be shown on the 1st screen of the tool (meaning it does not need to be shown on the second screen that shown details for a selected order). </w:t>
-      </w:r>
+        <w:rPr>
+          <w:rFonts w:ascii="Times New Roman" w:hAnsi="Times New Roman"/>
+          <w:sz w:val="24"/>
+          <w:szCs w:val="24"/>
+        </w:rPr>
+      </w:pPr>
+      <w:r>
+        <w:rPr>
+          <w:rFonts w:ascii="Times New Roman" w:hAnsi="Times New Roman"/>
+          <w:sz w:val="24"/>
+          <w:szCs w:val="24"/>
+        </w:rPr>
+        <w:t xml:space="preserve">Field name: </w:t>
+      </w:r>
+      <w:r>
+        <w:rPr>
+          <w:rFonts w:ascii="Times New Roman" w:hAnsi="Times New Roman"/>
+        </w:rPr>
+        <w:t>Customer Login ID</w:t>
+      </w:r>
+      <w:r>
+        <w:rPr>
+          <w:rFonts w:ascii="Times New Roman" w:hAnsi="Times New Roman"/>
+          <w:sz w:val="24"/>
+          <w:szCs w:val="24"/>
+        </w:rPr>
+        <w:t>.</w:t>
+      </w:r>
+      <w:r>
+        <w:rPr>
+          <w:rFonts w:ascii="Times New Roman" w:hAnsi="Times New Roman"/>
+          <w:sz w:val="24"/>
+          <w:szCs w:val="24"/>
+        </w:rPr>
+        <w:t xml:space="preserve"> </w:t>
+      </w:r>
+    </w:p>
+    <w:p>
+      <w:pPr>
+        <w:pStyle w:val="ListParagraph"/>
+        <w:numPr>
+          <w:ilvl w:val="1"/>
+          <w:numId w:val="88"/>
+        </w:numPr>
+        <w:rPr>
+          <w:rFonts w:ascii="Times New Roman" w:hAnsi="Times New Roman"/>
+          <w:sz w:val="24"/>
+          <w:szCs w:val="24"/>
+        </w:rPr>
+      </w:pPr>
+      <w:r>
+        <w:rPr>
+          <w:rFonts w:ascii="Times New Roman" w:hAnsi="Times New Roman"/>
+          <w:sz w:val="24"/>
+          <w:szCs w:val="24"/>
+        </w:rPr>
+        <w:t>This</w:t>
+      </w:r>
+      <w:r>
+        <w:rPr>
+          <w:rFonts w:ascii="Times New Roman" w:hAnsi="Times New Roman"/>
+          <w:sz w:val="24"/>
+          <w:szCs w:val="24"/>
+        </w:rPr>
+        <w:t xml:space="preserve"> </w:t>
+      </w:r>
+      <w:r>
+        <w:rPr>
+          <w:rFonts w:ascii="Times New Roman" w:hAnsi="Times New Roman"/>
+          <w:sz w:val="24"/>
+          <w:szCs w:val="24"/>
+        </w:rPr>
+        <w:t>f</w:t>
+      </w:r>
+      <w:r>
+        <w:rPr>
+          <w:rFonts w:ascii="Times New Roman" w:hAnsi="Times New Roman"/>
+          <w:sz w:val="24"/>
+          <w:szCs w:val="24"/>
+        </w:rPr>
+        <w:t xml:space="preserve">ield </w:t>
+      </w:r>
+      <w:r>
+        <w:rPr>
+          <w:rFonts w:ascii="Times New Roman" w:hAnsi="Times New Roman"/>
+          <w:sz w:val="24"/>
+          <w:szCs w:val="24"/>
+        </w:rPr>
+        <w:t xml:space="preserve">will display </w:t>
+      </w:r>
+      <w:r>
+        <w:rPr>
+          <w:rFonts w:ascii="Times New Roman" w:hAnsi="Times New Roman"/>
+          <w:sz w:val="24"/>
+          <w:szCs w:val="24"/>
+        </w:rPr>
+        <w:t xml:space="preserve">the </w:t>
+      </w:r>
+      <w:r>
+        <w:rPr>
+          <w:rFonts w:ascii="Times New Roman" w:hAnsi="Times New Roman"/>
+          <w:sz w:val="24"/>
+          <w:szCs w:val="24"/>
+        </w:rPr>
+        <w:t>login ID</w:t>
+      </w:r>
+      <w:r>
+        <w:rPr>
+          <w:rFonts w:ascii="Times New Roman" w:hAnsi="Times New Roman"/>
+          <w:sz w:val="24"/>
+          <w:szCs w:val="24"/>
+        </w:rPr>
+        <w:t xml:space="preserve"> </w:t>
+      </w:r>
+      <w:r>
+        <w:rPr>
+          <w:rFonts w:ascii="Times New Roman" w:hAnsi="Times New Roman"/>
+          <w:sz w:val="24"/>
+          <w:szCs w:val="24"/>
+        </w:rPr>
+        <w:t>associated to the customer user</w:t>
+      </w:r>
+      <w:r>
+        <w:rPr>
+          <w:rFonts w:ascii="Times New Roman" w:hAnsi="Times New Roman"/>
+          <w:sz w:val="24"/>
+          <w:szCs w:val="24"/>
+        </w:rPr>
+        <w:t>.</w:t>
+      </w:r>
+    </w:p>
+    <w:p>
+      <w:pPr>
+        <w:pStyle w:val="ListParagraph"/>
+        <w:numPr>
+          <w:ilvl w:val="1"/>
+          <w:numId w:val="88"/>
+        </w:numPr>
+        <w:rPr>
+          <w:rFonts w:ascii="Times New Roman" w:hAnsi="Times New Roman"/>
+          <w:sz w:val="24"/>
+          <w:szCs w:val="24"/>
+        </w:rPr>
+      </w:pPr>
+      <w:r>
+        <w:rPr>
+          <w:rFonts w:ascii="Times New Roman" w:hAnsi="Times New Roman"/>
+          <w:sz w:val="24"/>
+          <w:szCs w:val="24"/>
+        </w:rPr>
+        <w:t xml:space="preserve">We will get </w:t>
+      </w:r>
+      <w:r>
+        <w:rPr>
+          <w:rFonts w:ascii="Times New Roman" w:hAnsi="Times New Roman"/>
+          <w:sz w:val="24"/>
+          <w:szCs w:val="24"/>
+        </w:rPr>
+        <w:t>Customer login ID</w:t>
+      </w:r>
+      <w:r>
+        <w:rPr>
+          <w:rFonts w:ascii="Times New Roman" w:hAnsi="Times New Roman"/>
+          <w:sz w:val="24"/>
+          <w:szCs w:val="24"/>
+        </w:rPr>
+        <w:t xml:space="preserve"> value as </w:t>
+      </w:r>
+      <w:proofErr w:type="spellStart"/>
+      <w:r>
+        <w:rPr>
+          <w:rFonts w:ascii="Times New Roman" w:hAnsi="Times New Roman"/>
+          <w:sz w:val="24"/>
+          <w:szCs w:val="24"/>
+        </w:rPr>
+        <w:t>loginname</w:t>
+      </w:r>
+      <w:proofErr w:type="spellEnd"/>
+      <w:r>
+        <w:rPr>
+          <w:rFonts w:ascii="Times New Roman" w:hAnsi="Times New Roman"/>
+          <w:sz w:val="24"/>
+          <w:szCs w:val="24"/>
+        </w:rPr>
+        <w:t xml:space="preserve"> </w:t>
+      </w:r>
+      <w:r>
+        <w:rPr>
+          <w:rFonts w:ascii="Times New Roman" w:hAnsi="Times New Roman"/>
+          <w:sz w:val="24"/>
+          <w:szCs w:val="24"/>
+        </w:rPr>
+        <w:t xml:space="preserve">field from </w:t>
+      </w:r>
+      <w:r>
+        <w:rPr>
+          <w:rFonts w:ascii="Times New Roman" w:hAnsi="Times New Roman"/>
+          <w:sz w:val="24"/>
+          <w:szCs w:val="24"/>
+        </w:rPr>
+        <w:t>USER</w:t>
+      </w:r>
+      <w:r>
+        <w:rPr>
+          <w:rFonts w:ascii="Times New Roman" w:hAnsi="Times New Roman"/>
+          <w:sz w:val="24"/>
+          <w:szCs w:val="24"/>
+        </w:rPr>
+        <w:t xml:space="preserve"> table</w:t>
+      </w:r>
+    </w:p>
+    <w:p>
+      <w:pPr>
+        <w:pStyle w:val="ListParagraph"/>
+        <w:ind w:left="1440"/>
+        <w:rPr>
+          <w:rFonts w:ascii="Times New Roman" w:hAnsi="Times New Roman"/>
+          <w:sz w:val="24"/>
+          <w:szCs w:val="24"/>
+        </w:rPr>
+      </w:pPr>
     </w:p>
     <w:p>
       <w:pPr>
         <w:pStyle w:val="ListParagraph"/>
         <w:numPr>
           <w:ilvl w:val="0"/>
-          <w:numId w:val="87"/>
+          <w:numId w:val="88"/>
         </w:numPr>
-      </w:pPr>
-      <w:r>
-        <w:t>However, if it is easier to also show it on the second screen that is fine.</w:t>
+        <w:rPr>
+          <w:rFonts w:ascii="Times New Roman" w:hAnsi="Times New Roman"/>
+          <w:sz w:val="24"/>
+          <w:szCs w:val="24"/>
+        </w:rPr>
+      </w:pPr>
+      <w:r>
+        <w:rPr>
+          <w:rFonts w:ascii="Times New Roman" w:hAnsi="Times New Roman"/>
+          <w:sz w:val="24"/>
+          <w:szCs w:val="24"/>
+        </w:rPr>
+        <w:t xml:space="preserve">Field name: </w:t>
+      </w:r>
+      <w:r>
+        <w:rPr>
+          <w:rFonts w:ascii="Times New Roman" w:hAnsi="Times New Roman"/>
+        </w:rPr>
+        <w:t>Customer Name</w:t>
+      </w:r>
+      <w:r>
+        <w:rPr>
+          <w:rFonts w:ascii="Times New Roman" w:hAnsi="Times New Roman"/>
+          <w:sz w:val="24"/>
+          <w:szCs w:val="24"/>
+        </w:rPr>
+        <w:t>.</w:t>
+      </w:r>
+      <w:r>
+        <w:rPr>
+          <w:rFonts w:ascii="Times New Roman" w:hAnsi="Times New Roman"/>
+          <w:sz w:val="24"/>
+          <w:szCs w:val="24"/>
+        </w:rPr>
+        <w:t xml:space="preserve"> </w:t>
+      </w:r>
+      <w:r>
+        <w:rPr>
+          <w:rFonts w:ascii="Times New Roman" w:hAnsi="Times New Roman"/>
+          <w:sz w:val="24"/>
+          <w:szCs w:val="24"/>
+        </w:rPr>
+        <w:t xml:space="preserve"> </w:t>
+      </w:r>
+    </w:p>
+    <w:p>
+      <w:pPr>
+        <w:pStyle w:val="ListParagraph"/>
+        <w:numPr>
+          <w:ilvl w:val="1"/>
+          <w:numId w:val="88"/>
+        </w:numPr>
+        <w:rPr>
+          <w:rFonts w:ascii="Times New Roman" w:hAnsi="Times New Roman"/>
+          <w:sz w:val="24"/>
+          <w:szCs w:val="24"/>
+        </w:rPr>
+      </w:pPr>
+      <w:r>
+        <w:rPr>
+          <w:rFonts w:ascii="Times New Roman" w:hAnsi="Times New Roman"/>
+          <w:sz w:val="24"/>
+          <w:szCs w:val="24"/>
+        </w:rPr>
+        <w:t>This f</w:t>
+      </w:r>
+      <w:r>
+        <w:rPr>
+          <w:rFonts w:ascii="Times New Roman" w:hAnsi="Times New Roman"/>
+          <w:sz w:val="24"/>
+          <w:szCs w:val="24"/>
+        </w:rPr>
+        <w:t xml:space="preserve">ield </w:t>
+      </w:r>
+      <w:r>
+        <w:rPr>
+          <w:rFonts w:ascii="Times New Roman" w:hAnsi="Times New Roman"/>
+          <w:sz w:val="24"/>
+          <w:szCs w:val="24"/>
+        </w:rPr>
+        <w:t>will display th</w:t>
+      </w:r>
+      <w:r>
+        <w:rPr>
+          <w:rFonts w:ascii="Times New Roman" w:hAnsi="Times New Roman"/>
+          <w:sz w:val="24"/>
+          <w:szCs w:val="24"/>
+        </w:rPr>
+        <w:t xml:space="preserve">e </w:t>
+      </w:r>
+      <w:r>
+        <w:rPr>
+          <w:rFonts w:ascii="Times New Roman" w:hAnsi="Times New Roman"/>
+          <w:sz w:val="24"/>
+          <w:szCs w:val="24"/>
+        </w:rPr>
+        <w:t>First Name and Last Name as Customer Name.</w:t>
+      </w:r>
+    </w:p>
+    <w:p>
+      <w:pPr>
+        <w:pStyle w:val="ListParagraph"/>
+        <w:numPr>
+          <w:ilvl w:val="1"/>
+          <w:numId w:val="88"/>
+        </w:numPr>
+        <w:rPr>
+          <w:rFonts w:ascii="Times New Roman" w:hAnsi="Times New Roman"/>
+          <w:sz w:val="24"/>
+          <w:szCs w:val="24"/>
+        </w:rPr>
+      </w:pPr>
+      <w:r>
+        <w:rPr>
+          <w:rFonts w:ascii="Times New Roman" w:hAnsi="Times New Roman"/>
+          <w:sz w:val="24"/>
+          <w:szCs w:val="24"/>
+        </w:rPr>
+        <w:t xml:space="preserve">We will get </w:t>
+      </w:r>
+      <w:r>
+        <w:rPr>
+          <w:rFonts w:ascii="Times New Roman" w:hAnsi="Times New Roman"/>
+          <w:sz w:val="24"/>
+          <w:szCs w:val="24"/>
+        </w:rPr>
+        <w:t>f</w:t>
+      </w:r>
+      <w:r>
+        <w:rPr>
+          <w:rFonts w:ascii="Times New Roman" w:hAnsi="Times New Roman"/>
+          <w:sz w:val="24"/>
+          <w:szCs w:val="24"/>
+        </w:rPr>
+        <w:t xml:space="preserve">irst </w:t>
+      </w:r>
+      <w:r>
+        <w:rPr>
+          <w:rFonts w:ascii="Times New Roman" w:hAnsi="Times New Roman"/>
+          <w:sz w:val="24"/>
+          <w:szCs w:val="24"/>
+        </w:rPr>
+        <w:t>n</w:t>
+      </w:r>
+      <w:r>
+        <w:rPr>
+          <w:rFonts w:ascii="Times New Roman" w:hAnsi="Times New Roman"/>
+          <w:sz w:val="24"/>
+          <w:szCs w:val="24"/>
+        </w:rPr>
+        <w:t xml:space="preserve">ame and </w:t>
+      </w:r>
+      <w:r>
+        <w:rPr>
+          <w:rFonts w:ascii="Times New Roman" w:hAnsi="Times New Roman"/>
+          <w:sz w:val="24"/>
+          <w:szCs w:val="24"/>
+        </w:rPr>
+        <w:t>l</w:t>
+      </w:r>
+      <w:r>
+        <w:rPr>
+          <w:rFonts w:ascii="Times New Roman" w:hAnsi="Times New Roman"/>
+          <w:sz w:val="24"/>
+          <w:szCs w:val="24"/>
+        </w:rPr>
+        <w:t xml:space="preserve">ast </w:t>
+      </w:r>
+      <w:r>
+        <w:rPr>
+          <w:rFonts w:ascii="Times New Roman" w:hAnsi="Times New Roman"/>
+          <w:sz w:val="24"/>
+          <w:szCs w:val="24"/>
+        </w:rPr>
+        <w:t>n</w:t>
+      </w:r>
+      <w:r>
+        <w:rPr>
+          <w:rFonts w:ascii="Times New Roman" w:hAnsi="Times New Roman"/>
+          <w:sz w:val="24"/>
+          <w:szCs w:val="24"/>
+        </w:rPr>
+        <w:t xml:space="preserve">ame </w:t>
+      </w:r>
+      <w:r>
+        <w:rPr>
+          <w:rFonts w:ascii="Times New Roman" w:hAnsi="Times New Roman"/>
+          <w:sz w:val="24"/>
+          <w:szCs w:val="24"/>
+        </w:rPr>
+        <w:t>value</w:t>
+      </w:r>
+      <w:r>
+        <w:rPr>
+          <w:rFonts w:ascii="Times New Roman" w:hAnsi="Times New Roman"/>
+          <w:sz w:val="24"/>
+          <w:szCs w:val="24"/>
+        </w:rPr>
+        <w:t>s</w:t>
+      </w:r>
+      <w:r>
+        <w:rPr>
+          <w:rFonts w:ascii="Times New Roman" w:hAnsi="Times New Roman"/>
+          <w:sz w:val="24"/>
+          <w:szCs w:val="24"/>
+        </w:rPr>
+        <w:t xml:space="preserve"> as </w:t>
+      </w:r>
+      <w:proofErr w:type="spellStart"/>
+      <w:r>
+        <w:rPr>
+          <w:rFonts w:ascii="Times New Roman" w:hAnsi="Times New Roman"/>
+          <w:sz w:val="24"/>
+          <w:szCs w:val="24"/>
+        </w:rPr>
+        <w:t>firstname</w:t>
+      </w:r>
+      <w:proofErr w:type="spellEnd"/>
+      <w:r>
+        <w:rPr>
+          <w:rFonts w:ascii="Times New Roman" w:hAnsi="Times New Roman"/>
+          <w:sz w:val="24"/>
+          <w:szCs w:val="24"/>
+        </w:rPr>
+        <w:t xml:space="preserve"> field </w:t>
+      </w:r>
+      <w:r>
+        <w:rPr>
+          <w:rFonts w:ascii="Times New Roman" w:hAnsi="Times New Roman"/>
+          <w:sz w:val="24"/>
+          <w:szCs w:val="24"/>
+        </w:rPr>
+        <w:t xml:space="preserve">and </w:t>
+      </w:r>
+      <w:proofErr w:type="spellStart"/>
+      <w:r>
+        <w:rPr>
+          <w:rFonts w:ascii="Times New Roman" w:hAnsi="Times New Roman"/>
+          <w:sz w:val="24"/>
+          <w:szCs w:val="24"/>
+        </w:rPr>
+        <w:t>lastname</w:t>
+      </w:r>
+      <w:proofErr w:type="spellEnd"/>
+      <w:r>
+        <w:rPr>
+          <w:rFonts w:ascii="Times New Roman" w:hAnsi="Times New Roman"/>
+          <w:sz w:val="24"/>
+          <w:szCs w:val="24"/>
+        </w:rPr>
+        <w:t xml:space="preserve"> </w:t>
+      </w:r>
+      <w:r>
+        <w:rPr>
+          <w:rFonts w:ascii="Times New Roman" w:hAnsi="Times New Roman"/>
+          <w:sz w:val="24"/>
+          <w:szCs w:val="24"/>
+        </w:rPr>
+        <w:t xml:space="preserve">from </w:t>
+      </w:r>
+      <w:r>
+        <w:rPr>
+          <w:rFonts w:ascii="Times New Roman" w:hAnsi="Times New Roman"/>
+          <w:sz w:val="24"/>
+          <w:szCs w:val="24"/>
+        </w:rPr>
+        <w:t>USER</w:t>
+      </w:r>
+      <w:r>
+        <w:rPr>
+          <w:rFonts w:ascii="Times New Roman" w:hAnsi="Times New Roman"/>
+          <w:sz w:val="24"/>
+          <w:szCs w:val="24"/>
+        </w:rPr>
+        <w:t xml:space="preserve"> table</w:t>
       </w:r>
     </w:p>
     <w:p>
@@ -2466,145 +2860,7 @@
         <w:pStyle w:val="ListParagraph"/>
         <w:numPr>
           <w:ilvl w:val="0"/>
-          <w:numId w:val="87"/>
-        </w:numPr>
-      </w:pPr>
-      <w:r>
-        <w:t>c) It should have a fixed height of 4 rows, including the header (column title) row, meaning that at most 3 customer users will be visible at the same time.</w:t>
-      </w:r>
-    </w:p>
-    <w:p>
-      <w:pPr>
-        <w:pStyle w:val="ListParagraph"/>
-        <w:numPr>
-          <w:ilvl w:val="0"/>
-          <w:numId w:val="87"/>
-        </w:numPr>
-      </w:pPr>
-      <w:r>
-        <w:t>d) It should be scrollable vertically with a fixed header (column title) row to allow viewing of all users for any customer that has more than 3 users.</w:t>
-      </w:r>
-    </w:p>
-    <w:p>
-      <w:pPr>
-        <w:pStyle w:val="ListParagraph"/>
-        <w:numPr>
-          <w:ilvl w:val="0"/>
-          <w:numId w:val="87"/>
-        </w:numPr>
-      </w:pPr>
-      <w:r>
-        <w:t>e) The possible values for the "Type" field should be either "Primary" or "Secondary".</w:t>
-      </w:r>
-    </w:p>
-    <w:p>
-      <w:pPr>
-        <w:pStyle w:val="ListParagraph"/>
-        <w:numPr>
-          <w:ilvl w:val="0"/>
-          <w:numId w:val="87"/>
-        </w:numPr>
-      </w:pPr>
-      <w:r>
-        <w:t xml:space="preserve">f) The "Primary" user for the customer should always be shown as the first entry (row) in the table, followed by all the secondary users sorted by </w:t>
-      </w:r>
-    </w:p>
-    <w:p>
-      <w:pPr>
-        <w:pStyle w:val="ListParagraph"/>
-        <w:numPr>
-          <w:ilvl w:val="0"/>
-          <w:numId w:val="87"/>
-        </w:numPr>
-      </w:pPr>
-      <w:r>
-        <w:t>"Customer Login ID" ascending. So, overall sort of the table should be first on "Type" ascending and then on "Customer Login ID" ascending.</w:t>
-      </w:r>
-    </w:p>
-    <w:p>
-      <w:pPr>
-        <w:pStyle w:val="ListParagraph"/>
-        <w:numPr>
-          <w:ilvl w:val="0"/>
-          <w:numId w:val="87"/>
-        </w:numPr>
-      </w:pPr>
-      <w:r>
-        <w:t>g) The customer user that is shown in the "Customer Information" section should also be shown in the table.</w:t>
-      </w:r>
-    </w:p>
-    <w:p/>
-    <w:p/>
-    <w:p/>
-    <w:p/>
-    <w:p/>
-    <w:p>
-      <w:pPr>
-        <w:pStyle w:val="Heading1"/>
-        <w:numPr>
-          <w:ilvl w:val="0"/>
-          <w:numId w:val="9"/>
-        </w:numPr>
-        <w:jc w:val="center"/>
-        <w:rPr>
-          <w:sz w:val="28"/>
-          <w:szCs w:val="28"/>
-        </w:rPr>
-      </w:pPr>
-      <w:bookmarkStart w:id="244" w:name="_Toc1998495"/>
-      <w:bookmarkStart w:id="245" w:name="_Toc535659689"/>
-      <w:bookmarkStart w:id="246" w:name="_Toc535659690"/>
-      <w:bookmarkStart w:id="247" w:name="_Toc535659691"/>
-      <w:bookmarkStart w:id="248" w:name="_Toc535659692"/>
-      <w:bookmarkStart w:id="249" w:name="_Toc535659693"/>
-      <w:bookmarkStart w:id="250" w:name="_Toc535659694"/>
-      <w:bookmarkStart w:id="251" w:name="_Toc535659695"/>
-      <w:bookmarkStart w:id="252" w:name="_Toc535659696"/>
-      <w:bookmarkStart w:id="253" w:name="_X_RS_API_REQUEST"/>
-      <w:bookmarkStart w:id="254" w:name="_Toc488835387"/>
-      <w:bookmarkStart w:id="255" w:name="_Toc524527125"/>
-      <w:bookmarkEnd w:id="244"/>
-      <w:bookmarkEnd w:id="245"/>
-      <w:bookmarkEnd w:id="246"/>
-      <w:bookmarkEnd w:id="247"/>
-      <w:bookmarkEnd w:id="248"/>
-      <w:bookmarkEnd w:id="249"/>
-      <w:bookmarkEnd w:id="250"/>
-      <w:bookmarkEnd w:id="251"/>
-      <w:bookmarkEnd w:id="252"/>
-      <w:bookmarkEnd w:id="253"/>
-      <w:r>
-        <w:rPr>
-          <w:sz w:val="28"/>
-          <w:szCs w:val="28"/>
-        </w:rPr>
-        <w:t xml:space="preserve"> </w:t>
-      </w:r>
-      <w:bookmarkStart w:id="256" w:name="_Toc10542323"/>
-      <w:r>
-        <w:rPr>
-          <w:sz w:val="28"/>
-          <w:szCs w:val="28"/>
-        </w:rPr>
-        <w:t>Queries and Clarifications</w:t>
-      </w:r>
-      <w:bookmarkEnd w:id="254"/>
-      <w:bookmarkEnd w:id="255"/>
-      <w:bookmarkEnd w:id="256"/>
-      <w:r>
-        <w:rPr>
-          <w:sz w:val="28"/>
-          <w:szCs w:val="28"/>
-        </w:rPr>
-        <w:t xml:space="preserve">                                                       </w:t>
-      </w:r>
-    </w:p>
-    <w:p>
-      <w:pPr>
-        <w:pStyle w:val="ListParagraph"/>
-        <w:numPr>
-          <w:ilvl w:val="0"/>
-          <w:numId w:val="84"/>
+          <w:numId w:val="88"/>
         </w:numPr>
         <w:rPr>
           <w:rFonts w:ascii="Times New Roman" w:hAnsi="Times New Roman"/>
@@ -2618,7 +2874,13 @@
           <w:sz w:val="24"/>
           <w:szCs w:val="24"/>
         </w:rPr>
-        <w:t xml:space="preserve">For NP customer, should the send mail field be kept in disabled state or </w:t>
+        <w:t xml:space="preserve">Field name: </w:t>
+      </w:r>
+      <w:r>
+        <w:rPr>
+          <w:rFonts w:ascii="Times New Roman" w:hAnsi="Times New Roman"/>
+        </w:rPr>
+        <w:t>Type</w:t>
       </w:r>
       <w:r>
         <w:rPr>
@@ -2626,33 +2888,37 @@
           <w:sz w:val="24"/>
           <w:szCs w:val="24"/>
         </w:rPr>
-        <w:t>should we not display the send mail field?</w:t>
-      </w:r>
-      <w:r>
+        <w:t xml:space="preserve">.  </w:t>
+      </w:r>
+    </w:p>
+    <w:p>
+      <w:pPr>
+        <w:pStyle w:val="ListParagraph"/>
+        <w:numPr>
+          <w:ilvl w:val="1"/>
+          <w:numId w:val="88"/>
+        </w:numPr>
         <w:rPr>
           <w:rFonts w:ascii="Times New Roman" w:hAnsi="Times New Roman"/>
           <w:sz w:val="24"/>
           <w:szCs w:val="24"/>
         </w:rPr>
-        <w:t xml:space="preserve">  </w:t>
-      </w:r>
-    </w:p>
-    <w:p>
-      <w:pPr>
-        <w:pStyle w:val="ListParagraph"/>
+      </w:pPr>
+      <w:r>
         <w:rPr>
           <w:rFonts w:ascii="Times New Roman" w:hAnsi="Times New Roman"/>
           <w:sz w:val="24"/>
           <w:szCs w:val="24"/>
         </w:rPr>
-      </w:pPr>
+        <w:t>This f</w:t>
+      </w:r>
       <w:r>
         <w:rPr>
           <w:rFonts w:ascii="Times New Roman" w:hAnsi="Times New Roman"/>
           <w:sz w:val="24"/>
           <w:szCs w:val="24"/>
         </w:rPr>
-        <w:t xml:space="preserve">Answer: </w:t>
+        <w:t xml:space="preserve">ield </w:t>
       </w:r>
       <w:r>
         <w:rPr>
@@ -2660,7 +2926,7 @@
           <w:sz w:val="24"/>
           <w:szCs w:val="24"/>
         </w:rPr>
-        <w:t xml:space="preserve">For NP customer, the send Email field should not be displayed. </w:t>
+        <w:t>will display th</w:t>
       </w:r>
       <w:r>
         <w:rPr>
@@ -2668,7 +2934,7 @@
           <w:sz w:val="24"/>
           <w:szCs w:val="24"/>
         </w:rPr>
-        <w:t xml:space="preserve"> [Rajesh, </w:t>
+        <w:t xml:space="preserve">e </w:t>
       </w:r>
       <w:r>
         <w:rPr>
@@ -2676,7 +2942,7 @@
           <w:sz w:val="24"/>
           <w:szCs w:val="24"/>
         </w:rPr>
-        <w:t>28.05.2019</w:t>
+        <w:t>type of the c</w:t>
       </w:r>
       <w:r>
         <w:rPr>
@@ -2684,11 +2950,125 @@
           <w:sz w:val="24"/>
           <w:szCs w:val="24"/>
         </w:rPr>
-        <w:t>]</w:t>
+        <w:t>ustomer</w:t>
+      </w:r>
+      <w:r>
+        <w:rPr>
+          <w:rFonts w:ascii="Times New Roman" w:hAnsi="Times New Roman"/>
+          <w:sz w:val="24"/>
+          <w:szCs w:val="24"/>
+        </w:rPr>
+        <w:t xml:space="preserve"> user</w:t>
+      </w:r>
+      <w:r>
+        <w:rPr>
+          <w:rFonts w:ascii="Times New Roman" w:hAnsi="Times New Roman"/>
+          <w:sz w:val="24"/>
+          <w:szCs w:val="24"/>
+        </w:rPr>
+        <w:t>.</w:t>
       </w:r>
     </w:p>
-    <w:p/>
-    <w:p/>
+    <w:p>
+      <w:pPr>
+        <w:pStyle w:val="ListParagraph"/>
+        <w:numPr>
+          <w:ilvl w:val="1"/>
+          <w:numId w:val="88"/>
+        </w:numPr>
+        <w:rPr>
+          <w:rFonts w:ascii="Times New Roman" w:hAnsi="Times New Roman"/>
+        </w:rPr>
+      </w:pPr>
+      <w:r>
+        <w:rPr>
+          <w:rFonts w:ascii="Times New Roman" w:hAnsi="Times New Roman"/>
+          <w:sz w:val="24"/>
+          <w:szCs w:val="24"/>
+        </w:rPr>
+        <w:t xml:space="preserve">The </w:t>
+      </w:r>
+      <w:r>
+        <w:rPr>
+          <w:rFonts w:ascii="Times New Roman" w:hAnsi="Times New Roman"/>
+        </w:rPr>
+        <w:t>possible values for the "Type" field should be either "Primary" or "Secondary".</w:t>
+      </w:r>
+    </w:p>
+    <w:p>
+      <w:pPr>
+        <w:pStyle w:val="ListParagraph"/>
+        <w:numPr>
+          <w:ilvl w:val="1"/>
+          <w:numId w:val="88"/>
+        </w:numPr>
+      </w:pPr>
+      <w:r>
+        <w:rPr>
+          <w:rFonts w:ascii="Times New Roman" w:hAnsi="Times New Roman"/>
+        </w:rPr>
+        <w:t xml:space="preserve">The </w:t>
+      </w:r>
+      <w:r>
+        <w:rPr>
+          <w:rFonts w:ascii="Times New Roman" w:hAnsi="Times New Roman"/>
+        </w:rPr>
+        <w:t>"Primary" user for the customer should always be shown as the first entry (row) in the table, followed by all the secondary users sorted by</w:t>
+      </w:r>
+      <w:r>
+        <w:rPr>
+          <w:rFonts w:ascii="Times New Roman" w:hAnsi="Times New Roman"/>
+        </w:rPr>
+        <w:t xml:space="preserve"> “</w:t>
+      </w:r>
+      <w:r>
+        <w:rPr>
+          <w:rFonts w:ascii="Times New Roman" w:hAnsi="Times New Roman"/>
+        </w:rPr>
+        <w:t>Customer Login ID" ascending</w:t>
+      </w:r>
+      <w:r>
+        <w:rPr>
+          <w:rFonts w:ascii="Times New Roman" w:hAnsi="Times New Roman"/>
+        </w:rPr>
+        <w:t>. So,</w:t>
+      </w:r>
+      <w:r>
+        <w:rPr>
+          <w:rFonts w:ascii="Times New Roman" w:hAnsi="Times New Roman"/>
+        </w:rPr>
+        <w:t xml:space="preserve"> </w:t>
+      </w:r>
+      <w:r>
+        <w:rPr>
+          <w:rFonts w:ascii="Times New Roman" w:hAnsi="Times New Roman"/>
+        </w:rPr>
+        <w:t>overall sort of the table should be first on "Type" ascending and then on "Customer Login ID"</w:t>
+      </w:r>
+      <w:r>
+        <w:rPr>
+          <w:rFonts w:ascii="Times New Roman" w:hAnsi="Times New Roman"/>
+        </w:rPr>
+        <w:t xml:space="preserve"> </w:t>
+      </w:r>
+      <w:r>
+        <w:rPr>
+          <w:rFonts w:ascii="Times New Roman" w:hAnsi="Times New Roman"/>
+        </w:rPr>
+        <w:t>ascending</w:t>
+      </w:r>
+      <w:r>
+        <w:rPr>
+          <w:rFonts w:ascii="Times New Roman" w:hAnsi="Times New Roman"/>
+        </w:rPr>
+        <w:t>.</w:t>
+      </w:r>
+      <w:bookmarkStart w:id="243" w:name="_GoBack"/>
+      <w:bookmarkEnd w:id="243"/>
+      <w:r>
+        <w:t xml:space="preserve"> </w:t>
+      </w:r>
+    </w:p>
     <w:sectPr>
       <w:headerReference w:type="default" r:id="rId8"/>
       <w:footerReference w:type="default" r:id="rId9"/>
@@ -2704,7 +3084,7 @@
 </file>
 
 <file path=word/endnotes.xml><?xml version="1.0" encoding="utf-8"?>
-<w:endnotes xmlns:wpc="http://schemas.microsoft.com/office/word/2010/wordprocessingCanvas" xmlns:mc="http://schemas.openxmlformats.org/markup-compatibility/2006" xmlns:o="urn:schemas-microsoft-com:office:office" xmlns:r="http://schemas.openxmlformats.org/officeDocument/2006/relationships" xmlns:m="http://schemas.openxmlformats.org/officeDocument/2006/math" xmlns:v="urn:schemas-microsoft-com:vml" xmlns:wp14="http://schemas.microsoft.com/office/word/2010/wordprocessingDrawing" xmlns:wp="http://schemas.openxmlformats.org/drawingml/2006/wordprocessingDrawing" xmlns:w10="urn:schemas-microsoft-com:office:word" xmlns:w="http://schemas.openxmlformats.org/wordprocessingml/2006/main" xmlns:w14="http://schemas.microsoft.com/office/word/2010/wordml" xmlns:w15="http://schemas.microsoft.com/office/word/2012/wordml" xmlns:wpg="http://schemas.microsoft.com/office/word/2010/wordprocessingGroup" xmlns:wpi="http://schemas.microsoft.com/office/word/2010/wordprocessingInk" xmlns:wne="http://schemas.microsoft.com/office/word/2006/wordml" xmlns:wps="http://schemas.microsoft.com/office/word/2010/wordprocessingShape" mc:Ignorable="w14 w15 wp14">
+<w:endnotes xmlns:wpc="http://schemas.microsoft.com/office/word/2010/wordprocessingCanvas" xmlns:cx="http://schemas.microsoft.com/office/drawing/2014/chartex" xmlns:cx1="http://schemas.microsoft.com/office/drawing/2015/9/8/chartex" xmlns:cx2="http://schemas.microsoft.com/office/drawing/2015/10/21/chartex" xmlns:cx3="http://schemas.microsoft.com/office/drawing/2016/5/9/chartex" xmlns:cx4="http://schemas.microsoft.com/office/drawing/2016/5/10/chartex" xmlns:cx5="http://schemas.microsoft.com/office/drawing/2016/5/11/chartex" xmlns:cx6="http://schemas.microsoft.com/office/drawing/2016/5/12/chartex" xmlns:cx7="http://schemas.microsoft.com/office/drawing/2016/5/13/chartex" xmlns:cx8="http://schemas.microsoft.com/office/drawing/2016/5/14/chartex" xmlns:mc="http://schemas.openxmlformats.org/markup-compatibility/2006" xmlns:aink="http://schemas.microsoft.com/office/drawing/2016/ink" xmlns:am3d="http://schemas.microsoft.com/office/drawing/2017/model3d" xmlns:o="urn:schemas-microsoft-com:office:office" xmlns:r="http://schemas.openxmlformats.org/officeDocument/2006/relationships" xmlns:m="http://schemas.openxmlformats.org/officeDocument/2006/math" xmlns:v="urn:schemas-microsoft-com:vml" xmlns:wp14="http://schemas.microsoft.com/office/word/2010/wordprocessingDrawing" xmlns:wp="http://schemas.openxmlformats.org/drawingml/2006/wordprocessingDrawing" xmlns:w10="urn:schemas-microsoft-com:office:word" xmlns:w="http://schemas.openxmlformats.org/wordprocessingml/2006/main" xmlns:w14="http://schemas.microsoft.com/office/word/2010/wordml" xmlns:w15="http://schemas.microsoft.com/office/word/2012/wordml" xmlns:w16cid="http://schemas.microsoft.com/office/word/2016/wordml/cid" xmlns:w16se="http://schemas.microsoft.com/office/word/2015/wordml/symex" xmlns:wpg="http://schemas.microsoft.com/office/word/2010/wordprocessingGroup" xmlns:wpi="http://schemas.microsoft.com/office/word/2010/wordprocessingInk" xmlns:wne="http://schemas.microsoft.com/office/word/2006/wordml" xmlns:wps="http://schemas.microsoft.com/office/word/2010/wordprocessingShape" mc:Ignorable="w14 w15 w16se w16cid wp14">
   <w:endnote w:type="separator" w:id="-1">
     <w:p>
       <w:pPr>
@@ -2729,7 +3109,7 @@
 </file>
 
 <file path=word/footer1.xml><?xml version="1.0" encoding="utf-8"?>
-<w:ftr xmlns:wpc="http://schemas.microsoft.com/office/word/2010/wordprocessingCanvas" xmlns:mc="http://schemas.openxmlformats.org/markup-compatibility/2006" xmlns:o="urn:schemas-microsoft-com:office:office" xmlns:r="http://schemas.openxmlformats.org/officeDocument/2006/relationships" xmlns:m="http://schemas.openxmlformats.org/officeDocument/2006/math" xmlns:v="urn:schemas-microsoft-com:vml" xmlns:wp14="http://schemas.microsoft.com/office/word/2010/wordprocessingDrawing" xmlns:wp="http://schemas.openxmlformats.org/drawingml/2006/wordprocessingDrawing" xmlns:w10="urn:schemas-microsoft-com:office:word" xmlns:w="http://schemas.openxmlformats.org/wordprocessingml/2006/main" xmlns:w14="http://schemas.microsoft.com/office/word/2010/wordml" xmlns:w15="http://schemas.microsoft.com/office/word/2012/wordml" xmlns:wpg="http://schemas.microsoft.com/office/word/2010/wordprocessingGroup" xmlns:wpi="http://schemas.microsoft.com/office/word/2010/wordprocessingInk" xmlns:wne="http://schemas.microsoft.com/office/word/2006/wordml" xmlns:wps="http://schemas.microsoft.com/office/word/2010/wordprocessingShape" mc:Ignorable="w14 w15 wp14">
+<w:ftr xmlns:wpc="http://schemas.microsoft.com/office/word/2010/wordprocessingCanvas" xmlns:cx="http://schemas.microsoft.com/office/drawing/2014/chartex" xmlns:cx1="http://schemas.microsoft.com/office/drawing/2015/9/8/chartex" xmlns:cx2="http://schemas.microsoft.com/office/drawing/2015/10/21/chartex" xmlns:cx3="http://schemas.microsoft.com/office/drawing/2016/5/9/chartex" xmlns:cx4="http://schemas.microsoft.com/office/drawing/2016/5/10/chartex" xmlns:cx5="http://schemas.microsoft.com/office/drawing/2016/5/11/chartex" xmlns:cx6="http://schemas.microsoft.com/office/drawing/2016/5/12/chartex" xmlns:cx7="http://schemas.microsoft.com/office/drawing/2016/5/13/chartex" xmlns:cx8="http://schemas.microsoft.com/office/drawing/2016/5/14/chartex" xmlns:mc="http://schemas.openxmlformats.org/markup-compatibility/2006" xmlns:aink="http://schemas.microsoft.com/office/drawing/2016/ink" xmlns:am3d="http://schemas.microsoft.com/office/drawing/2017/model3d" xmlns:o="urn:schemas-microsoft-com:office:office" xmlns:r="http://schemas.openxmlformats.org/officeDocument/2006/relationships" xmlns:m="http://schemas.openxmlformats.org/officeDocument/2006/math" xmlns:v="urn:schemas-microsoft-com:vml" xmlns:wp14="http://schemas.microsoft.com/office/word/2010/wordprocessingDrawing" xmlns:wp="http://schemas.openxmlformats.org/drawingml/2006/wordprocessingDrawing" xmlns:w10="urn:schemas-microsoft-com:office:word" xmlns:w="http://schemas.openxmlformats.org/wordprocessingml/2006/main" xmlns:w14="http://schemas.microsoft.com/office/word/2010/wordml" xmlns:w15="http://schemas.microsoft.com/office/word/2012/wordml" xmlns:w16cid="http://schemas.microsoft.com/office/word/2016/wordml/cid" xmlns:w16se="http://schemas.microsoft.com/office/word/2015/wordml/symex" xmlns:wpg="http://schemas.microsoft.com/office/word/2010/wordprocessingGroup" xmlns:wpi="http://schemas.microsoft.com/office/word/2010/wordprocessingInk" xmlns:wne="http://schemas.microsoft.com/office/word/2006/wordml" xmlns:wps="http://schemas.microsoft.com/office/word/2010/wordprocessingShape" mc:Ignorable="w14 w15 w16se w16cid wp14">
   <w:tbl>
     <w:tblPr>
       <w:tblW w:w="5000" w:type="pct"/>
@@ -2839,7 +3219,7 @@
 </file>
 
 <file path=word/footnotes.xml><?xml version="1.0" encoding="utf-8"?>
-<w:footnotes xmlns:wpc="http://schemas.microsoft.com/office/word/2010/wordprocessingCanvas" xmlns:mc="http://schemas.openxmlformats.org/markup-compatibility/2006" xmlns:o="urn:schemas-microsoft-com:office:office" xmlns:r="http://schemas.openxmlformats.org/officeDocument/2006/relationships" xmlns:m="http://schemas.openxmlformats.org/officeDocument/2006/math" xmlns:v="urn:schemas-microsoft-com:vml" xmlns:wp14="http://schemas.microsoft.com/office/word/2010/wordprocessingDrawing" xmlns:wp="http://schemas.openxmlformats.org/drawingml/2006/wordprocessingDrawing" xmlns:w10="urn:schemas-microsoft-com:office:word" xmlns:w="http://schemas.openxmlformats.org/wordprocessingml/2006/main" xmlns:w14="http://schemas.microsoft.com/office/word/2010/wordml" xmlns:w15="http://schemas.microsoft.com/office/word/2012/wordml" xmlns:wpg="http://schemas.microsoft.com/office/word/2010/wordprocessingGroup" xmlns:wpi="http://schemas.microsoft.com/office/word/2010/wordprocessingInk" xmlns:wne="http://schemas.microsoft.com/office/word/2006/wordml" xmlns:wps="http://schemas.microsoft.com/office/word/2010/wordprocessingShape" mc:Ignorable="w14 w15 wp14">
+<w:footnotes xmlns:wpc="http://schemas.microsoft.com/office/word/2010/wordprocessingCanvas" xmlns:cx="http://schemas.microsoft.com/office/drawing/2014/chartex" xmlns:cx1="http://schemas.microsoft.com/office/drawing/2015/9/8/chartex" xmlns:cx2="http://schemas.microsoft.com/office/drawing/2015/10/21/chartex" xmlns:cx3="http://schemas.microsoft.com/office/drawing/2016/5/9/chartex" xmlns:cx4="http://schemas.microsoft.com/office/drawing/2016/5/10/chartex" xmlns:cx5="http://schemas.microsoft.com/office/drawing/2016/5/11/chartex" xmlns:cx6="http://schemas.microsoft.com/office/drawing/2016/5/12/chartex" xmlns:cx7="http://schemas.microsoft.com/office/drawing/2016/5/13/chartex" xmlns:cx8="http://schemas.microsoft.com/office/drawing/2016/5/14/chartex" xmlns:mc="http://schemas.openxmlformats.org/markup-compatibility/2006" xmlns:aink="http://schemas.microsoft.com/office/drawing/2016/ink" xmlns:am3d="http://schemas.microsoft.com/office/drawing/2017/model3d" xmlns:o="urn:schemas-microsoft-com:office:office" xmlns:r="http://schemas.openxmlformats.org/officeDocument/2006/relationships" xmlns:m="http://schemas.openxmlformats.org/officeDocument/2006/math" xmlns:v="urn:schemas-microsoft-com:vml" xmlns:wp14="http://schemas.microsoft.com/office/word/2010/wordprocessingDrawing" xmlns:wp="http://schemas.openxmlformats.org/drawingml/2006/wordprocessingDrawing" xmlns:w10="urn:schemas-microsoft-com:office:word" xmlns:w="http://schemas.openxmlformats.org/wordprocessingml/2006/main" xmlns:w14="http://schemas.microsoft.com/office/word/2010/wordml" xmlns:w15="http://schemas.microsoft.com/office/word/2012/wordml" xmlns:w16cid="http://schemas.microsoft.com/office/word/2016/wordml/cid" xmlns:w16se="http://schemas.microsoft.com/office/word/2015/wordml/symex" xmlns:wpg="http://schemas.microsoft.com/office/word/2010/wordprocessingGroup" xmlns:wpi="http://schemas.microsoft.com/office/word/2010/wordprocessingInk" xmlns:wne="http://schemas.microsoft.com/office/word/2006/wordml" xmlns:wps="http://schemas.microsoft.com/office/word/2010/wordprocessingShape" mc:Ignorable="w14 w15 w16se w16cid wp14">
   <w:footnote w:type="separator" w:id="-1">
     <w:p>
       <w:pPr>
@@ -2864,7 +3244,7 @@
 </file>
 
 <file path=word/header1.xml><?xml version="1.0" encoding="utf-8"?>
-<w:hdr xmlns:wpc="http://schemas.microsoft.com/office/word/2010/wordprocessingCanvas" xmlns:mc="http://schemas.openxmlformats.org/markup-compatibility/2006" xmlns:o="urn:schemas-microsoft-com:office:office" xmlns:r="http://schemas.openxmlformats.org/officeDocument/2006/relationships" xmlns:m="http://schemas.openxmlformats.org/officeDocument/2006/math" xmlns:v="urn:schemas-microsoft-com:vml" xmlns:wp14="http://schemas.microsoft.com/office/word/2010/wordprocessingDrawing" xmlns:wp="http://schemas.openxmlformats.org/drawingml/2006/wordprocessingDrawing" xmlns:w10="urn:schemas-microsoft-com:office:word" xmlns:w="http://schemas.openxmlformats.org/wordprocessingml/2006/main" xmlns:w14="http://schemas.microsoft.com/office/word/2010/wordml" xmlns:w15="http://schemas.microsoft.com/office/word/2012/wordml" xmlns:wpg="http://schemas.microsoft.com/office/word/2010/wordprocessingGroup" xmlns:wpi="http://schemas.microsoft.com/office/word/2010/wordprocessingInk" xmlns:wne="http://schemas.microsoft.com/office/word/2006/wordml" xmlns:wps="http://schemas.microsoft.com/office/word/2010/wordprocessingShape" mc:Ignorable="w14 w15 wp14">
+<w:hdr xmlns:wpc="http://schemas.microsoft.com/office/word/2010/wordprocessingCanvas" xmlns:cx="http://schemas.microsoft.com/office/drawing/2014/chartex" xmlns:cx1="http://schemas.microsoft.com/office/drawing/2015/9/8/chartex" xmlns:cx2="http://schemas.microsoft.com/office/drawing/2015/10/21/chartex" xmlns:cx3="http://schemas.microsoft.com/office/drawing/2016/5/9/chartex" xmlns:cx4="http://schemas.microsoft.com/office/drawing/2016/5/10/chartex" xmlns:cx5="http://schemas.microsoft.com/office/drawing/2016/5/11/chartex" xmlns:cx6="http://schemas.microsoft.com/office/drawing/2016/5/12/chartex" xmlns:cx7="http://schemas.microsoft.com/office/drawing/2016/5/13/chartex" xmlns:cx8="http://schemas.microsoft.com/office/drawing/2016/5/14/chartex" xmlns:mc="http://schemas.openxmlformats.org/markup-compatibility/2006" xmlns:aink="http://schemas.microsoft.com/office/drawing/2016/ink" xmlns:am3d="http://schemas.microsoft.com/office/drawing/2017/model3d" xmlns:o="urn:schemas-microsoft-com:office:office" xmlns:r="http://schemas.openxmlformats.org/officeDocument/2006/relationships" xmlns:m="http://schemas.openxmlformats.org/officeDocument/2006/math" xmlns:v="urn:schemas-microsoft-com:vml" xmlns:wp14="http://schemas.microsoft.com/office/word/2010/wordprocessingDrawing" xmlns:wp="http://schemas.openxmlformats.org/drawingml/2006/wordprocessingDrawing" xmlns:w10="urn:schemas-microsoft-com:office:word" xmlns:w="http://schemas.openxmlformats.org/wordprocessingml/2006/main" xmlns:w14="http://schemas.microsoft.com/office/word/2010/wordml" xmlns:w15="http://schemas.microsoft.com/office/word/2012/wordml" xmlns:w16cid="http://schemas.microsoft.com/office/word/2016/wordml/cid" xmlns:w16se="http://schemas.microsoft.com/office/word/2015/wordml/symex" xmlns:wpg="http://schemas.microsoft.com/office/word/2010/wordprocessingGroup" xmlns:wpi="http://schemas.microsoft.com/office/word/2010/wordprocessingInk" xmlns:wne="http://schemas.microsoft.com/office/word/2006/wordml" xmlns:wps="http://schemas.microsoft.com/office/word/2010/wordprocessingShape" mc:Ignorable="w14 w15 w16se w16cid wp14">
   <w:tbl>
     <w:tblPr>
       <w:tblW w:w="5000" w:type="pct"/>
@@ -2946,10 +3326,10 @@
                 <v:path o:extrusionok="f" gradientshapeok="t" o:connecttype="rect"/>
                 <o:lock v:ext="edit" aspectratio="t"/>
               </v:shapetype>
-              <v:shape id="_x0000_i1025" type="#_x0000_t75" style="width:100.5pt;height:21pt" o:ole="">
+              <v:shape id="_x0000_i1025" type="#_x0000_t75" style="width:100.5pt;height:20.95pt">
                 <v:imagedata r:id="rId1" o:title=""/>
               </v:shape>
-              <o:OLEObject Type="Embed" ProgID="PBrush" ShapeID="_x0000_i1025" DrawAspect="Content" ObjectID="_1643140072" r:id="rId2"/>
+              <o:OLEObject Type="Embed" ProgID="PBrush" ShapeID="_x0000_i1025" DrawAspect="Content" ObjectID="_1643193401" r:id="rId2"/>
             </w:object>
           </w:r>
         </w:p>
@@ -2962,7 +3342,7 @@
 </file>
 
 <file path=word/header2.xml><?xml version="1.0" encoding="utf-8"?>
-<w:hdr xmlns:wpc="http://schemas.microsoft.com/office/word/2010/wordprocessingCanvas" xmlns:mc="http://schemas.openxmlformats.org/markup-compatibility/2006" xmlns:o="urn:schemas-microsoft-com:office:office" xmlns:r="http://schemas.openxmlformats.org/officeDocument/2006/relationships" xmlns:m="http://schemas.openxmlformats.org/officeDocument/2006/math" xmlns:v="urn:schemas-microsoft-com:vml" xmlns:wp14="http://schemas.microsoft.com/office/word/2010/wordprocessingDrawing" xmlns:wp="http://schemas.openxmlformats.org/drawingml/2006/wordprocessingDrawing" xmlns:w10="urn:schemas-microsoft-com:office:word" xmlns:w="http://schemas.openxmlformats.org/wordprocessingml/2006/main" xmlns:w14="http://schemas.microsoft.com/office/word/2010/wordml" xmlns:w15="http://schemas.microsoft.com/office/word/2012/wordml" xmlns:wpg="http://schemas.microsoft.com/office/word/2010/wordprocessingGroup" xmlns:wpi="http://schemas.microsoft.com/office/word/2010/wordprocessingInk" xmlns:wne="http://schemas.microsoft.com/office/word/2006/wordml" xmlns:wps="http://schemas.microsoft.com/office/word/2010/wordprocessingShape" mc:Ignorable="w14 w15 wp14">
+<w:hdr xmlns:wpc="http://schemas.microsoft.com/office/word/2010/wordprocessingCanvas" xmlns:cx="http://schemas.microsoft.com/office/drawing/2014/chartex" xmlns:cx1="http://schemas.microsoft.com/office/drawing/2015/9/8/chartex" xmlns:cx2="http://schemas.microsoft.com/office/drawing/2015/10/21/chartex" xmlns:cx3="http://schemas.microsoft.com/office/drawing/2016/5/9/chartex" xmlns:cx4="http://schemas.microsoft.com/office/drawing/2016/5/10/chartex" xmlns:cx5="http://schemas.microsoft.com/office/drawing/2016/5/11/chartex" xmlns:cx6="http://schemas.microsoft.com/office/drawing/2016/5/12/chartex" xmlns:cx7="http://schemas.microsoft.com/office/drawing/2016/5/13/chartex" xmlns:cx8="http://schemas.microsoft.com/office/drawing/2016/5/14/chartex" xmlns:mc="http://schemas.openxmlformats.org/markup-compatibility/2006" xmlns:aink="http://schemas.microsoft.com/office/drawing/2016/ink" xmlns:am3d="http://schemas.microsoft.com/office/drawing/2017/model3d" xmlns:o="urn:schemas-microsoft-com:office:office" xmlns:r="http://schemas.openxmlformats.org/officeDocument/2006/relationships" xmlns:m="http://schemas.openxmlformats.org/officeDocument/2006/math" xmlns:v="urn:schemas-microsoft-com:vml" xmlns:wp14="http://schemas.microsoft.com/office/word/2010/wordprocessingDrawing" xmlns:wp="http://schemas.openxmlformats.org/drawingml/2006/wordprocessingDrawing" xmlns:w10="urn:schemas-microsoft-com:office:word" xmlns:w="http://schemas.openxmlformats.org/wordprocessingml/2006/main" xmlns:w14="http://schemas.microsoft.com/office/word/2010/wordml" xmlns:w15="http://schemas.microsoft.com/office/word/2012/wordml" xmlns:w16cid="http://schemas.microsoft.com/office/word/2016/wordml/cid" xmlns:w16se="http://schemas.microsoft.com/office/word/2015/wordml/symex" xmlns:wpg="http://schemas.microsoft.com/office/word/2010/wordprocessingGroup" xmlns:wpi="http://schemas.microsoft.com/office/word/2010/wordprocessingInk" xmlns:wne="http://schemas.microsoft.com/office/word/2006/wordml" xmlns:wps="http://schemas.microsoft.com/office/word/2010/wordprocessingShape" mc:Ignorable="w14 w15 w16se w16cid wp14">
   <w:tbl>
     <w:tblPr>
       <w:tblW w:w="5000" w:type="pct"/>
@@ -3037,10 +3417,10 @@
                 <v:path o:extrusionok="f" gradientshapeok="t" o:connecttype="rect"/>
                 <o:lock v:ext="edit" aspectratio="t"/>
               </v:shapetype>
-              <v:shape id="_x0000_i1026" type="#_x0000_t75" style="width:100.5pt;height:21pt" o:ole="">
+              <v:shape id="_x0000_i1026" type="#_x0000_t75" style="width:100.5pt;height:20.95pt">
                 <v:imagedata r:id="rId1" o:title=""/>
               </v:shape>
-              <o:OLEObject Type="Embed" ProgID="PBrush" ShapeID="_x0000_i1026" DrawAspect="Content" ObjectID="_1643140073" r:id="rId2"/>
+              <o:OLEObject Type="Embed" ProgID="PBrush" ShapeID="_x0000_i1026" DrawAspect="Content" ObjectID="_1643193402" r:id="rId2"/>
             </w:object>
           </w:r>
         </w:p>
@@ -3056,7 +3436,7 @@
 </file>
 
 <file path=word/numbering.xml><?xml version="1.0" encoding="utf-8"?>
-<w:numbering xmlns:wpc="http://schemas.microsoft.com/office/word/2010/wordprocessingCanvas" xmlns:mc="http://schemas.openxmlformats.org/markup-compatibility/2006" xmlns:o="urn:schemas-microsoft-com:office:office" xmlns:r="http://schemas.openxmlformats.org/officeDocument/2006/relationships" xmlns:m="http://schemas.openxmlformats.org/officeDocument/2006/math" xmlns:v="urn:schemas-microsoft-com:vml" xmlns:wp14="http://schemas.microsoft.com/office/word/2010/wordprocessingDrawing" xmlns:wp="http://schemas.openxmlformats.org/drawingml/2006/wordprocessingDrawing" xmlns:w10="urn:schemas-microsoft-com:office:word" xmlns:w="http://schemas.openxmlformats.org/wordprocessingml/2006/main" xmlns:w14="http://schemas.microsoft.com/office/word/2010/wordml" xmlns:w15="http://schemas.microsoft.com/office/word/2012/wordml" xmlns:wpg="http://schemas.microsoft.com/office/word/2010/wordprocessingGroup" xmlns:wpi="http://schemas.microsoft.com/office/word/2010/wordprocessingInk" xmlns:wne="http://schemas.microsoft.com/office/word/2006/wordml" xmlns:wps="http://schemas.microsoft.com/office/word/2010/wordprocessingShape" mc:Ignorable="w14 w15 wp14">
+<w:numbering xmlns:wpc="http://schemas.microsoft.com/office/word/2010/wordprocessingCanvas" xmlns:cx="http://schemas.microsoft.com/office/drawing/2014/chartex" xmlns:cx1="http://schemas.microsoft.com/office/drawing/2015/9/8/chartex" xmlns:cx2="http://schemas.microsoft.com/office/drawing/2015/10/21/chartex" xmlns:cx3="http://schemas.microsoft.com/office/drawing/2016/5/9/chartex" xmlns:cx4="http://schemas.microsoft.com/office/drawing/2016/5/10/chartex" xmlns:cx5="http://schemas.microsoft.com/office/drawing/2016/5/11/chartex" xmlns:cx6="http://schemas.microsoft.com/office/drawing/2016/5/12/chartex" xmlns:cx7="http://schemas.microsoft.com/office/drawing/2016/5/13/chartex" xmlns:cx8="http://schemas.microsoft.com/office/drawing/2016/5/14/chartex" xmlns:mc="http://schemas.openxmlformats.org/markup-compatibility/2006" xmlns:aink="http://schemas.microsoft.com/office/drawing/2016/ink" xmlns:am3d="http://schemas.microsoft.com/office/drawing/2017/model3d" xmlns:o="urn:schemas-microsoft-com:office:office" xmlns:r="http://schemas.openxmlformats.org/officeDocument/2006/relationships" xmlns:m="http://schemas.openxmlformats.org/officeDocument/2006/math" xmlns:v="urn:schemas-microsoft-com:vml" xmlns:wp14="http://schemas.microsoft.com/office/word/2010/wordprocessingDrawing" xmlns:wp="http://schemas.openxmlformats.org/drawingml/2006/wordprocessingDrawing" xmlns:w10="urn:schemas-microsoft-com:office:word" xmlns:w="http://schemas.openxmlformats.org/wordprocessingml/2006/main" xmlns:w14="http://schemas.microsoft.com/office/word/2010/wordml" xmlns:w15="http://schemas.microsoft.com/office/word/2012/wordml" xmlns:w16cid="http://schemas.microsoft.com/office/word/2016/wordml/cid" xmlns:w16se="http://schemas.microsoft.com/office/word/2015/wordml/symex" xmlns:wpg="http://schemas.microsoft.com/office/word/2010/wordprocessingGroup" xmlns:wpi="http://schemas.microsoft.com/office/word/2010/wordprocessingInk" xmlns:wne="http://schemas.microsoft.com/office/word/2006/wordml" xmlns:wps="http://schemas.microsoft.com/office/word/2010/wordprocessingShape" mc:Ignorable="w14 w15 w16se w16cid wp14">
   <w:abstractNum w:abstractNumId="0" w15:restartNumberingAfterBreak="0">
     <w:nsid w:val="FFFFFF89"/>
     <w:multiLevelType w:val="singleLevel"/>
@@ -5455,6 +5835,92 @@
     </w:lvl>
   </w:abstractNum>
   <w:abstractNum w:abstractNumId="21" w15:restartNumberingAfterBreak="0">
+    <w:nsid w:val="20A5031D"/>
+    <w:multiLevelType w:val="hybridMultilevel"/>
+    <w:tmpl w:val="3E744830"/>
+    <w:lvl w:ilvl="0" w:tplc="0409000F">
+      <w:start w:val="1"/>
+      <w:numFmt w:val="decimal"/>
+      <w:lvlText w:val="%1."/>
+      <w:lvlJc w:val="left"/>
+      <w:pPr>
+        <w:ind w:left="810" w:hanging="360"/>
+      </w:pPr>
+    </w:lvl>
+    <w:lvl w:ilvl="1" w:tplc="04090019">
+      <w:start w:val="1"/>
+      <w:numFmt w:val="lowerLetter"/>
+      <w:lvlText w:val="%2."/>
+      <w:lvlJc w:val="left"/>
+      <w:pPr>
+        <w:ind w:left="1530" w:hanging="360"/>
+      </w:pPr>
+    </w:lvl>
+    <w:lvl w:ilvl="2" w:tplc="0409001B">
+      <w:start w:val="1"/>
+      <w:numFmt w:val="lowerRoman"/>
+      <w:lvlText w:val="%3."/>
+      <w:lvlJc w:val="right"/>
+      <w:pPr>
+        <w:ind w:left="2250" w:hanging="180"/>
+      </w:pPr>
+    </w:lvl>
+    <w:lvl w:ilvl="3" w:tplc="0409000F" w:tentative="1">
+      <w:start w:val="1"/>
+      <w:numFmt w:val="decimal"/>
+      <w:lvlText w:val="%4."/>
+      <w:lvlJc w:val="left"/>
+      <w:pPr>
+        <w:ind w:left="2970" w:hanging="360"/>
+      </w:pPr>
+    </w:lvl>
+    <w:lvl w:ilvl="4" w:tplc="04090019" w:tentative="1">
+      <w:start w:val="1"/>
+      <w:numFmt w:val="lowerLetter"/>
+      <w:lvlText w:val="%5."/>
+      <w:lvlJc w:val="left"/>
+      <w:pPr>
+        <w:ind w:left="3690" w:hanging="360"/>
+      </w:pPr>
+    </w:lvl>
+    <w:lvl w:ilvl="5" w:tplc="0409001B" w:tentative="1">
+      <w:start w:val="1"/>
+      <w:numFmt w:val="lowerRoman"/>
+      <w:lvlText w:val="%6."/>
+      <w:lvlJc w:val="right"/>
+      <w:pPr>
+        <w:ind w:left="4410" w:hanging="180"/>
+      </w:pPr>
+    </w:lvl>
+    <w:lvl w:ilvl="6" w:tplc="0409000F" w:tentative="1">
+      <w:start w:val="1"/>
+      <w:numFmt w:val="decimal"/>
+      <w:lvlText w:val="%7."/>
+      <w:lvlJc w:val="left"/>
+      <w:pPr>
+        <w:ind w:left="5130" w:hanging="360"/>
+      </w:pPr>
+    </w:lvl>
+    <w:lvl w:ilvl="7" w:tplc="04090019" w:tentative="1">
+      <w:start w:val="1"/>
+      <w:numFmt w:val="lowerLetter"/>
+      <w:lvlText w:val="%8."/>
+      <w:lvlJc w:val="left"/>
+      <w:pPr>
+        <w:ind w:left="5850" w:hanging="360"/>
+      </w:pPr>
+    </w:lvl>
+    <w:lvl w:ilvl="8" w:tplc="0409001B" w:tentative="1">
+      <w:start w:val="1"/>
+      <w:numFmt w:val="lowerRoman"/>
+      <w:lvlText w:val="%9."/>
+      <w:lvlJc w:val="right"/>
+      <w:pPr>
+        <w:ind w:left="6570" w:hanging="180"/>
+      </w:pPr>
+    </w:lvl>
+  </w:abstractNum>
+  <w:abstractNum w:abstractNumId="22" w15:restartNumberingAfterBreak="0">
     <w:nsid w:val="25EE4991"/>
     <w:multiLevelType w:val="multilevel"/>
     <w:tmpl w:val="FB6621F0"/>
@@ -5576,7 +6042,7 @@
       </w:rPr>
     </w:lvl>
   </w:abstractNum>
-  <w:abstractNum w:abstractNumId="22" w15:restartNumberingAfterBreak="0">
+  <w:abstractNum w:abstractNumId="23" w15:restartNumberingAfterBreak="0">
     <w:nsid w:val="288C3073"/>
     <w:multiLevelType w:val="multilevel"/>
     <w:tmpl w:val="E34ECF88"/>
@@ -5698,7 +6164,7 @@
       </w:rPr>
     </w:lvl>
   </w:abstractNum>
-  <w:abstractNum w:abstractNumId="23" w15:restartNumberingAfterBreak="0">
+  <w:abstractNum w:abstractNumId="24" w15:restartNumberingAfterBreak="0">
     <w:nsid w:val="28D1035A"/>
     <w:multiLevelType w:val="hybridMultilevel"/>
     <w:tmpl w:val="A6B4C4B0"/>
@@ -5811,7 +6277,7 @@
       </w:rPr>
     </w:lvl>
   </w:abstractNum>
-  <w:abstractNum w:abstractNumId="24" w15:restartNumberingAfterBreak="0">
+  <w:abstractNum w:abstractNumId="25" w15:restartNumberingAfterBreak="0">
     <w:nsid w:val="2B701C6D"/>
     <w:multiLevelType w:val="multilevel"/>
     <w:tmpl w:val="DADE1408"/>
@@ -5924,7 +6390,7 @@
       </w:rPr>
     </w:lvl>
   </w:abstractNum>
-  <w:abstractNum w:abstractNumId="25" w15:restartNumberingAfterBreak="0">
+  <w:abstractNum w:abstractNumId="26" w15:restartNumberingAfterBreak="0">
     <w:nsid w:val="2D862EDF"/>
     <w:multiLevelType w:val="multilevel"/>
     <w:tmpl w:val="81C87D64"/>
@@ -6038,7 +6504,7 @@
       </w:rPr>
     </w:lvl>
   </w:abstractNum>
-  <w:abstractNum w:abstractNumId="26" w15:restartNumberingAfterBreak="0">
+  <w:abstractNum w:abstractNumId="27" w15:restartNumberingAfterBreak="0">
     <w:nsid w:val="31FF3FF9"/>
     <w:multiLevelType w:val="multilevel"/>
     <w:tmpl w:val="FBFA5092"/>
@@ -6151,7 +6617,7 @@
       </w:rPr>
     </w:lvl>
   </w:abstractNum>
-  <w:abstractNum w:abstractNumId="27" w15:restartNumberingAfterBreak="0">
+  <w:abstractNum w:abstractNumId="28" w15:restartNumberingAfterBreak="0">
     <w:nsid w:val="32E41F2E"/>
     <w:multiLevelType w:val="hybridMultilevel"/>
     <w:tmpl w:val="A73EAA5A"/>
@@ -6264,7 +6730,7 @@
       </w:rPr>
     </w:lvl>
   </w:abstractNum>
-  <w:abstractNum w:abstractNumId="28" w15:restartNumberingAfterBreak="0">
+  <w:abstractNum w:abstractNumId="29" w15:restartNumberingAfterBreak="0">
     <w:nsid w:val="36162411"/>
     <w:multiLevelType w:val="multilevel"/>
     <w:tmpl w:val="FB6621F0"/>
@@ -6386,7 +6852,7 @@
       </w:rPr>
     </w:lvl>
   </w:abstractNum>
-  <w:abstractNum w:abstractNumId="29" w15:restartNumberingAfterBreak="0">
+  <w:abstractNum w:abstractNumId="30" w15:restartNumberingAfterBreak="0">
     <w:nsid w:val="374F0896"/>
     <w:multiLevelType w:val="multilevel"/>
     <w:tmpl w:val="F51A6840"/>
@@ -6508,7 +6974,7 @@
       </w:pPr>
     </w:lvl>
   </w:abstractNum>
-  <w:abstractNum w:abstractNumId="30" w15:restartNumberingAfterBreak="0">
+  <w:abstractNum w:abstractNumId="31" w15:restartNumberingAfterBreak="0">
     <w:nsid w:val="39FD6AA7"/>
     <w:multiLevelType w:val="hybridMultilevel"/>
     <w:tmpl w:val="A4AE0F8C"/>
@@ -6597,7 +7063,7 @@
       </w:pPr>
     </w:lvl>
   </w:abstractNum>
-  <w:abstractNum w:abstractNumId="31" w15:restartNumberingAfterBreak="0">
+  <w:abstractNum w:abstractNumId="32" w15:restartNumberingAfterBreak="0">
     <w:nsid w:val="443B4284"/>
     <w:multiLevelType w:val="multilevel"/>
     <w:tmpl w:val="18E68156"/>
@@ -6710,7 +7176,7 @@
       </w:rPr>
     </w:lvl>
   </w:abstractNum>
-  <w:abstractNum w:abstractNumId="32" w15:restartNumberingAfterBreak="0">
+  <w:abstractNum w:abstractNumId="33" w15:restartNumberingAfterBreak="0">
     <w:nsid w:val="44CC7655"/>
     <w:multiLevelType w:val="hybridMultilevel"/>
     <w:tmpl w:val="52A02EF6"/>
@@ -6799,7 +7265,7 @@
       </w:pPr>
     </w:lvl>
   </w:abstractNum>
-  <w:abstractNum w:abstractNumId="33" w15:restartNumberingAfterBreak="0">
+  <w:abstractNum w:abstractNumId="34" w15:restartNumberingAfterBreak="0">
     <w:nsid w:val="450633E1"/>
     <w:multiLevelType w:val="hybridMultilevel"/>
     <w:tmpl w:val="0400C36A"/>
@@ -6912,7 +7378,7 @@
       </w:rPr>
     </w:lvl>
   </w:abstractNum>
-  <w:abstractNum w:abstractNumId="34" w15:restartNumberingAfterBreak="0">
+  <w:abstractNum w:abstractNumId="35" w15:restartNumberingAfterBreak="0">
     <w:nsid w:val="45B741AC"/>
     <w:multiLevelType w:val="hybridMultilevel"/>
     <w:tmpl w:val="419A04DA"/>
@@ -7025,7 +7491,7 @@
       </w:rPr>
     </w:lvl>
   </w:abstractNum>
-  <w:abstractNum w:abstractNumId="35" w15:restartNumberingAfterBreak="0">
+  <w:abstractNum w:abstractNumId="36" w15:restartNumberingAfterBreak="0">
     <w:nsid w:val="46E21FC4"/>
     <w:multiLevelType w:val="multilevel"/>
     <w:tmpl w:val="D8C24D4E"/>
@@ -7138,7 +7604,7 @@
       </w:rPr>
     </w:lvl>
   </w:abstractNum>
-  <w:abstractNum w:abstractNumId="36" w15:restartNumberingAfterBreak="0">
+  <w:abstractNum w:abstractNumId="37" w15:restartNumberingAfterBreak="0">
     <w:nsid w:val="48674BF6"/>
     <w:multiLevelType w:val="multilevel"/>
     <w:tmpl w:val="ABD6D1DE"/>
@@ -7260,7 +7726,7 @@
       </w:rPr>
     </w:lvl>
   </w:abstractNum>
-  <w:abstractNum w:abstractNumId="37" w15:restartNumberingAfterBreak="0">
+  <w:abstractNum w:abstractNumId="38" w15:restartNumberingAfterBreak="0">
     <w:nsid w:val="49377FD1"/>
     <w:multiLevelType w:val="multilevel"/>
     <w:tmpl w:val="571672F4"/>
@@ -7426,7 +7892,7 @@
       </w:rPr>
     </w:lvl>
   </w:abstractNum>
-  <w:abstractNum w:abstractNumId="38" w15:restartNumberingAfterBreak="0">
+  <w:abstractNum w:abstractNumId="39" w15:restartNumberingAfterBreak="0">
     <w:nsid w:val="4B996F55"/>
     <w:multiLevelType w:val="multilevel"/>
     <w:tmpl w:val="B906D4F8"/>
@@ -7539,7 +8005,7 @@
       </w:rPr>
     </w:lvl>
   </w:abstractNum>
-  <w:abstractNum w:abstractNumId="39" w15:restartNumberingAfterBreak="0">
+  <w:abstractNum w:abstractNumId="40" w15:restartNumberingAfterBreak="0">
     <w:nsid w:val="4BBF35FD"/>
     <w:multiLevelType w:val="multilevel"/>
     <w:tmpl w:val="81C87D64"/>
@@ -7653,7 +8119,7 @@
       </w:rPr>
     </w:lvl>
   </w:abstractNum>
-  <w:abstractNum w:abstractNumId="40" w15:restartNumberingAfterBreak="0">
+  <w:abstractNum w:abstractNumId="41" w15:restartNumberingAfterBreak="0">
     <w:nsid w:val="4BEE2346"/>
     <w:multiLevelType w:val="multilevel"/>
     <w:tmpl w:val="F7DA2E0E"/>
@@ -7784,7 +8250,7 @@
       </w:rPr>
     </w:lvl>
   </w:abstractNum>
-  <w:abstractNum w:abstractNumId="41" w15:restartNumberingAfterBreak="0">
+  <w:abstractNum w:abstractNumId="42" w15:restartNumberingAfterBreak="0">
     <w:nsid w:val="4D6A26BD"/>
     <w:multiLevelType w:val="hybridMultilevel"/>
     <w:tmpl w:val="D37CDAE8"/>
@@ -7897,7 +8363,7 @@
       </w:rPr>
     </w:lvl>
   </w:abstractNum>
-  <w:abstractNum w:abstractNumId="42" w15:restartNumberingAfterBreak="0">
+  <w:abstractNum w:abstractNumId="43" w15:restartNumberingAfterBreak="0">
     <w:nsid w:val="4D7A0A72"/>
     <w:multiLevelType w:val="multilevel"/>
     <w:tmpl w:val="F7DA2E0E"/>
@@ -8028,7 +8494,7 @@
       </w:rPr>
     </w:lvl>
   </w:abstractNum>
-  <w:abstractNum w:abstractNumId="43" w15:restartNumberingAfterBreak="0">
+  <w:abstractNum w:abstractNumId="44" w15:restartNumberingAfterBreak="0">
     <w:nsid w:val="4E072A7E"/>
     <w:multiLevelType w:val="hybridMultilevel"/>
     <w:tmpl w:val="9B8A6ADE"/>
@@ -8141,7 +8607,7 @@
       </w:rPr>
     </w:lvl>
   </w:abstractNum>
-  <w:abstractNum w:abstractNumId="44" w15:restartNumberingAfterBreak="0">
+  <w:abstractNum w:abstractNumId="45" w15:restartNumberingAfterBreak="0">
     <w:nsid w:val="50201627"/>
     <w:multiLevelType w:val="hybridMultilevel"/>
     <w:tmpl w:val="38D46DE6"/>
@@ -8254,7 +8720,7 @@
       </w:rPr>
     </w:lvl>
   </w:abstractNum>
-  <w:abstractNum w:abstractNumId="45" w15:restartNumberingAfterBreak="0">
+  <w:abstractNum w:abstractNumId="46" w15:restartNumberingAfterBreak="0">
     <w:nsid w:val="52636FB7"/>
     <w:multiLevelType w:val="multilevel"/>
     <w:tmpl w:val="280CB0B0"/>
@@ -8376,7 +8842,7 @@
       </w:rPr>
     </w:lvl>
   </w:abstractNum>
-  <w:abstractNum w:abstractNumId="46" w15:restartNumberingAfterBreak="0">
+  <w:abstractNum w:abstractNumId="47" w15:restartNumberingAfterBreak="0">
     <w:nsid w:val="536D3124"/>
     <w:multiLevelType w:val="hybridMultilevel"/>
     <w:tmpl w:val="DC02D0D4"/>
@@ -8489,7 +8955,7 @@
       </w:rPr>
     </w:lvl>
   </w:abstractNum>
-  <w:abstractNum w:abstractNumId="47" w15:restartNumberingAfterBreak="0">
+  <w:abstractNum w:abstractNumId="48" w15:restartNumberingAfterBreak="0">
     <w:nsid w:val="54DF314F"/>
     <w:multiLevelType w:val="multilevel"/>
     <w:tmpl w:val="B8120532"/>
@@ -8627,7 +9093,7 @@
       </w:rPr>
     </w:lvl>
   </w:abstractNum>
-  <w:abstractNum w:abstractNumId="48" w15:restartNumberingAfterBreak="0">
+  <w:abstractNum w:abstractNumId="49" w15:restartNumberingAfterBreak="0">
     <w:nsid w:val="57A7669D"/>
     <w:multiLevelType w:val="hybridMultilevel"/>
     <w:tmpl w:val="C930F554"/>
@@ -8716,7 +9182,7 @@
       </w:pPr>
     </w:lvl>
   </w:abstractNum>
-  <w:abstractNum w:abstractNumId="49" w15:restartNumberingAfterBreak="0">
+  <w:abstractNum w:abstractNumId="50" w15:restartNumberingAfterBreak="0">
     <w:nsid w:val="599162BD"/>
     <w:multiLevelType w:val="hybridMultilevel"/>
     <w:tmpl w:val="367A5E6A"/>
@@ -8856,7 +9322,7 @@
       </w:rPr>
     </w:lvl>
   </w:abstractNum>
-  <w:abstractNum w:abstractNumId="50" w15:restartNumberingAfterBreak="0">
+  <w:abstractNum w:abstractNumId="51" w15:restartNumberingAfterBreak="0">
     <w:nsid w:val="5B2605C8"/>
     <w:multiLevelType w:val="multilevel"/>
     <w:tmpl w:val="D5D4A6FA"/>
@@ -8978,7 +9444,7 @@
       </w:rPr>
     </w:lvl>
   </w:abstractNum>
-  <w:abstractNum w:abstractNumId="51" w15:restartNumberingAfterBreak="0">
+  <w:abstractNum w:abstractNumId="52" w15:restartNumberingAfterBreak="0">
     <w:nsid w:val="5B673A60"/>
     <w:multiLevelType w:val="hybridMultilevel"/>
     <w:tmpl w:val="6D967DD0"/>
@@ -9067,7 +9533,7 @@
       </w:pPr>
     </w:lvl>
   </w:abstractNum>
-  <w:abstractNum w:abstractNumId="52" w15:restartNumberingAfterBreak="0">
+  <w:abstractNum w:abstractNumId="53" w15:restartNumberingAfterBreak="0">
     <w:nsid w:val="5BD36604"/>
     <w:multiLevelType w:val="multilevel"/>
     <w:tmpl w:val="81C87D64"/>
@@ -9181,7 +9647,7 @@
       </w:rPr>
     </w:lvl>
   </w:abstractNum>
-  <w:abstractNum w:abstractNumId="53" w15:restartNumberingAfterBreak="0">
+  <w:abstractNum w:abstractNumId="54" w15:restartNumberingAfterBreak="0">
     <w:nsid w:val="5C3F1F11"/>
     <w:multiLevelType w:val="multilevel"/>
     <w:tmpl w:val="1598DFB4"/>
@@ -9303,7 +9769,7 @@
       </w:rPr>
     </w:lvl>
   </w:abstractNum>
-  <w:abstractNum w:abstractNumId="54" w15:restartNumberingAfterBreak="0">
+  <w:abstractNum w:abstractNumId="55" w15:restartNumberingAfterBreak="0">
     <w:nsid w:val="5EF94923"/>
     <w:multiLevelType w:val="multilevel"/>
     <w:tmpl w:val="81C87D64"/>
@@ -9417,7 +9883,7 @@
       </w:rPr>
     </w:lvl>
   </w:abstractNum>
-  <w:abstractNum w:abstractNumId="55" w15:restartNumberingAfterBreak="0">
+  <w:abstractNum w:abstractNumId="56" w15:restartNumberingAfterBreak="0">
     <w:nsid w:val="5F510461"/>
     <w:multiLevelType w:val="multilevel"/>
     <w:tmpl w:val="DADE1408"/>
@@ -9530,7 +9996,7 @@
       </w:rPr>
     </w:lvl>
   </w:abstractNum>
-  <w:abstractNum w:abstractNumId="56" w15:restartNumberingAfterBreak="0">
+  <w:abstractNum w:abstractNumId="57" w15:restartNumberingAfterBreak="0">
     <w:nsid w:val="60392C0D"/>
     <w:multiLevelType w:val="hybridMultilevel"/>
     <w:tmpl w:val="674A1B7A"/>
@@ -9643,7 +10109,7 @@
       </w:rPr>
     </w:lvl>
   </w:abstractNum>
-  <w:abstractNum w:abstractNumId="57" w15:restartNumberingAfterBreak="0">
+  <w:abstractNum w:abstractNumId="58" w15:restartNumberingAfterBreak="0">
     <w:nsid w:val="612C2CDD"/>
     <w:multiLevelType w:val="hybridMultilevel"/>
     <w:tmpl w:val="A216C8CE"/>
@@ -9756,7 +10222,7 @@
       </w:rPr>
     </w:lvl>
   </w:abstractNum>
-  <w:abstractNum w:abstractNumId="58" w15:restartNumberingAfterBreak="0">
+  <w:abstractNum w:abstractNumId="59" w15:restartNumberingAfterBreak="0">
     <w:nsid w:val="622A1DF2"/>
     <w:multiLevelType w:val="multilevel"/>
     <w:tmpl w:val="0770A2EA"/>
@@ -9878,7 +10344,7 @@
       </w:rPr>
     </w:lvl>
   </w:abstractNum>
-  <w:abstractNum w:abstractNumId="59" w15:restartNumberingAfterBreak="0">
+  <w:abstractNum w:abstractNumId="60" w15:restartNumberingAfterBreak="0">
     <w:nsid w:val="69D01340"/>
     <w:multiLevelType w:val="hybridMultilevel"/>
     <w:tmpl w:val="3E744830"/>
@@ -9888,7 +10354,7 @@
       <w:lvlText w:val="%1."/>
       <w:lvlJc w:val="left"/>
       <w:pPr>
-        <w:ind w:left="720" w:hanging="360"/>
+        <w:ind w:left="810" w:hanging="360"/>
       </w:pPr>
     </w:lvl>
     <w:lvl w:ilvl="1" w:tplc="04090019">
@@ -9897,7 +10363,7 @@
       <w:lvlText w:val="%2."/>
       <w:lvlJc w:val="left"/>
       <w:pPr>
-        <w:ind w:left="1440" w:hanging="360"/>
+        <w:ind w:left="1530" w:hanging="360"/>
       </w:pPr>
     </w:lvl>
     <w:lvl w:ilvl="2" w:tplc="0409001B">
@@ -9906,7 +10372,7 @@
       <w:lvlText w:val="%3."/>
       <w:lvlJc w:val="right"/>
       <w:pPr>
-        <w:ind w:left="2160" w:hanging="180"/>
+        <w:ind w:left="2250" w:hanging="180"/>
       </w:pPr>
     </w:lvl>
     <w:lvl w:ilvl="3" w:tplc="0409000F" w:tentative="1">
@@ -9915,7 +10381,7 @@
       <w:lvlText w:val="%4."/>
       <w:lvlJc w:val="left"/>
       <w:pPr>
-        <w:ind w:left="2880" w:hanging="360"/>
+        <w:ind w:left="2970" w:hanging="360"/>
       </w:pPr>
     </w:lvl>
     <w:lvl w:ilvl="4" w:tplc="04090019" w:tentative="1">
@@ -9924,7 +10390,7 @@
       <w:lvlText w:val="%5."/>
       <w:lvlJc w:val="left"/>
       <w:pPr>
-        <w:ind w:left="3600" w:hanging="360"/>
+        <w:ind w:left="3690" w:hanging="360"/>
       </w:pPr>
     </w:lvl>
     <w:lvl w:ilvl="5" w:tplc="0409001B" w:tentative="1">
@@ -9933,7 +10399,7 @@
       <w:lvlText w:val="%6."/>
       <w:lvlJc w:val="right"/>
       <w:pPr>
-        <w:ind w:left="4320" w:hanging="180"/>
+        <w:ind w:left="4410" w:hanging="180"/>
       </w:pPr>
     </w:lvl>
     <w:lvl w:ilvl="6" w:tplc="0409000F" w:tentative="1">
@@ -9942,7 +10408,7 @@
       <w:lvlText w:val="%7."/>
       <w:lvlJc w:val="left"/>
       <w:pPr>
-        <w:ind w:left="5040" w:hanging="360"/>
+        <w:ind w:left="5130" w:hanging="360"/>
       </w:pPr>
     </w:lvl>
     <w:lvl w:ilvl="7" w:tplc="04090019" w:tentative="1">
@@ -9951,7 +10417,7 @@
       <w:lvlText w:val="%8."/>
       <w:lvlJc w:val="left"/>
       <w:pPr>
-        <w:ind w:left="5760" w:hanging="360"/>
+        <w:ind w:left="5850" w:hanging="360"/>
       </w:pPr>
     </w:lvl>
     <w:lvl w:ilvl="8" w:tplc="0409001B" w:tentative="1">
@@ -9960,11 +10426,11 @@
       <w:lvlText w:val="%9."/>
       <w:lvlJc w:val="right"/>
       <w:pPr>
-        <w:ind w:left="6480" w:hanging="180"/>
+        <w:ind w:left="6570" w:hanging="180"/>
       </w:pPr>
     </w:lvl>
   </w:abstractNum>
-  <w:abstractNum w:abstractNumId="60" w15:restartNumberingAfterBreak="0">
+  <w:abstractNum w:abstractNumId="61" w15:restartNumberingAfterBreak="0">
     <w:nsid w:val="6D1C200B"/>
     <w:multiLevelType w:val="hybridMultilevel"/>
     <w:tmpl w:val="BA8037A0"/>
@@ -10053,7 +10519,7 @@
       </w:pPr>
     </w:lvl>
   </w:abstractNum>
-  <w:abstractNum w:abstractNumId="61" w15:restartNumberingAfterBreak="0">
+  <w:abstractNum w:abstractNumId="62" w15:restartNumberingAfterBreak="0">
     <w:nsid w:val="710238B2"/>
     <w:multiLevelType w:val="multilevel"/>
     <w:tmpl w:val="A18CF300"/>
@@ -10175,7 +10641,7 @@
       </w:rPr>
     </w:lvl>
   </w:abstractNum>
-  <w:abstractNum w:abstractNumId="62" w15:restartNumberingAfterBreak="0">
+  <w:abstractNum w:abstractNumId="63" w15:restartNumberingAfterBreak="0">
     <w:nsid w:val="718A7FE6"/>
     <w:multiLevelType w:val="hybridMultilevel"/>
     <w:tmpl w:val="13FE74A0"/>
@@ -10264,7 +10730,7 @@
       </w:pPr>
     </w:lvl>
   </w:abstractNum>
-  <w:abstractNum w:abstractNumId="63" w15:restartNumberingAfterBreak="0">
+  <w:abstractNum w:abstractNumId="64" w15:restartNumberingAfterBreak="0">
     <w:nsid w:val="72AC0D65"/>
     <w:multiLevelType w:val="hybridMultilevel"/>
     <w:tmpl w:val="C1B2863E"/>
@@ -10353,7 +10819,7 @@
       </w:pPr>
     </w:lvl>
   </w:abstractNum>
-  <w:abstractNum w:abstractNumId="64" w15:restartNumberingAfterBreak="0">
+  <w:abstractNum w:abstractNumId="65" w15:restartNumberingAfterBreak="0">
     <w:nsid w:val="733A5138"/>
     <w:multiLevelType w:val="hybridMultilevel"/>
     <w:tmpl w:val="20BC514E"/>
@@ -10466,7 +10932,7 @@
       </w:rPr>
     </w:lvl>
   </w:abstractNum>
-  <w:abstractNum w:abstractNumId="65" w15:restartNumberingAfterBreak="0">
+  <w:abstractNum w:abstractNumId="66" w15:restartNumberingAfterBreak="0">
     <w:nsid w:val="73484F9D"/>
     <w:multiLevelType w:val="hybridMultilevel"/>
     <w:tmpl w:val="00A662D4"/>
@@ -10579,7 +11045,7 @@
       </w:rPr>
     </w:lvl>
   </w:abstractNum>
-  <w:abstractNum w:abstractNumId="66" w15:restartNumberingAfterBreak="0">
+  <w:abstractNum w:abstractNumId="67" w15:restartNumberingAfterBreak="0">
     <w:nsid w:val="734F6780"/>
     <w:multiLevelType w:val="multilevel"/>
     <w:tmpl w:val="D8C24D4E"/>
@@ -10692,7 +11158,7 @@
       </w:rPr>
     </w:lvl>
   </w:abstractNum>
-  <w:abstractNum w:abstractNumId="67" w15:restartNumberingAfterBreak="0">
+  <w:abstractNum w:abstractNumId="68" w15:restartNumberingAfterBreak="0">
     <w:nsid w:val="737517F7"/>
     <w:multiLevelType w:val="hybridMultilevel"/>
     <w:tmpl w:val="7A86E810"/>
@@ -10833,7 +11299,7 @@
       </w:rPr>
     </w:lvl>
   </w:abstractNum>
-  <w:abstractNum w:abstractNumId="68" w15:restartNumberingAfterBreak="0">
+  <w:abstractNum w:abstractNumId="69" w15:restartNumberingAfterBreak="0">
     <w:nsid w:val="74F24972"/>
     <w:multiLevelType w:val="hybridMultilevel"/>
     <w:tmpl w:val="9EA003FE"/>
@@ -10974,7 +11440,7 @@
       </w:rPr>
     </w:lvl>
   </w:abstractNum>
-  <w:abstractNum w:abstractNumId="69" w15:restartNumberingAfterBreak="0">
+  <w:abstractNum w:abstractNumId="70" w15:restartNumberingAfterBreak="0">
     <w:nsid w:val="798A7767"/>
     <w:multiLevelType w:val="hybridMultilevel"/>
     <w:tmpl w:val="F76E003C"/>
@@ -11087,7 +11553,7 @@
       </w:rPr>
     </w:lvl>
   </w:abstractNum>
-  <w:abstractNum w:abstractNumId="70" w15:restartNumberingAfterBreak="0">
+  <w:abstractNum w:abstractNumId="71" w15:restartNumberingAfterBreak="0">
     <w:nsid w:val="7D42245C"/>
     <w:multiLevelType w:val="multilevel"/>
     <w:tmpl w:val="FB6621F0"/>
@@ -11209,7 +11675,7 @@
       </w:rPr>
     </w:lvl>
   </w:abstractNum>
-  <w:abstractNum w:abstractNumId="71" w15:restartNumberingAfterBreak="0">
+  <w:abstractNum w:abstractNumId="72" w15:restartNumberingAfterBreak="0">
     <w:nsid w:val="7E0E2CAC"/>
     <w:multiLevelType w:val="hybridMultilevel"/>
     <w:tmpl w:val="DCE24554"/>
@@ -11350,7 +11816,7 @@
       </w:rPr>
     </w:lvl>
   </w:abstractNum>
-  <w:abstractNum w:abstractNumId="72" w15:restartNumberingAfterBreak="0">
+  <w:abstractNum w:abstractNumId="73" w15:restartNumberingAfterBreak="0">
     <w:nsid w:val="7E2E7561"/>
     <w:multiLevelType w:val="hybridMultilevel"/>
     <w:tmpl w:val="C244220C"/>
@@ -11463,7 +11929,7 @@
       </w:rPr>
     </w:lvl>
   </w:abstractNum>
-  <w:abstractNum w:abstractNumId="73" w15:restartNumberingAfterBreak="0">
+  <w:abstractNum w:abstractNumId="74" w15:restartNumberingAfterBreak="0">
     <w:nsid w:val="7E9F654C"/>
     <w:multiLevelType w:val="hybridMultilevel"/>
     <w:tmpl w:val="8CBED384"/>
@@ -11552,7 +12018,7 @@
       </w:pPr>
     </w:lvl>
   </w:abstractNum>
-  <w:abstractNum w:abstractNumId="74" w15:restartNumberingAfterBreak="0">
+  <w:abstractNum w:abstractNumId="75" w15:restartNumberingAfterBreak="0">
     <w:nsid w:val="7F0668EA"/>
     <w:multiLevelType w:val="multilevel"/>
     <w:tmpl w:val="70944342"/>
@@ -11678,121 +12144,121 @@
     <w:abstractNumId w:val="8"/>
   </w:num>
   <w:num w:numId="2">
-    <w:abstractNumId w:val="68"/>
+    <w:abstractNumId w:val="69"/>
   </w:num>
   <w:num w:numId="3">
-    <w:abstractNumId w:val="49"/>
+    <w:abstractNumId w:val="50"/>
   </w:num>
   <w:num w:numId="4">
-    <w:abstractNumId w:val="47"/>
+    <w:abstractNumId w:val="48"/>
   </w:num>
   <w:num w:numId="5">
     <w:abstractNumId w:val="0"/>
   </w:num>
   <w:num w:numId="6">
-    <w:abstractNumId w:val="67"/>
+    <w:abstractNumId w:val="68"/>
   </w:num>
   <w:num w:numId="7">
     <w:abstractNumId w:val="6"/>
   </w:num>
   <w:num w:numId="8">
-    <w:abstractNumId w:val="71"/>
+    <w:abstractNumId w:val="72"/>
   </w:num>
   <w:num w:numId="9">
     <w:abstractNumId w:val="20"/>
   </w:num>
   <w:num w:numId="10">
-    <w:abstractNumId w:val="29"/>
+    <w:abstractNumId w:val="30"/>
   </w:num>
   <w:num w:numId="11">
-    <w:abstractNumId w:val="37"/>
+    <w:abstractNumId w:val="38"/>
   </w:num>
   <w:num w:numId="12">
-    <w:abstractNumId w:val="57"/>
+    <w:abstractNumId w:val="58"/>
   </w:num>
   <w:num w:numId="13">
-    <w:abstractNumId w:val="26"/>
+    <w:abstractNumId w:val="27"/>
   </w:num>
   <w:num w:numId="14">
-    <w:abstractNumId w:val="72"/>
+    <w:abstractNumId w:val="73"/>
   </w:num>
   <w:num w:numId="15">
+    <w:abstractNumId w:val="66"/>
+  </w:num>
+  <w:num w:numId="16">
     <w:abstractNumId w:val="65"/>
   </w:num>
-  <w:num w:numId="16">
-    <w:abstractNumId w:val="64"/>
-  </w:num>
   <w:num w:numId="17">
-    <w:abstractNumId w:val="40"/>
+    <w:abstractNumId w:val="41"/>
   </w:num>
   <w:num w:numId="18">
-    <w:abstractNumId w:val="50"/>
+    <w:abstractNumId w:val="51"/>
   </w:num>
   <w:num w:numId="19">
-    <w:abstractNumId w:val="53"/>
+    <w:abstractNumId w:val="54"/>
   </w:num>
   <w:num w:numId="20">
-    <w:abstractNumId w:val="29"/>
+    <w:abstractNumId w:val="30"/>
   </w:num>
   <w:num w:numId="21">
-    <w:abstractNumId w:val="21"/>
+    <w:abstractNumId w:val="22"/>
   </w:num>
   <w:num w:numId="22">
-    <w:abstractNumId w:val="33"/>
+    <w:abstractNumId w:val="34"/>
   </w:num>
   <w:num w:numId="23">
     <w:abstractNumId w:val="5"/>
   </w:num>
   <w:num w:numId="24">
-    <w:abstractNumId w:val="70"/>
+    <w:abstractNumId w:val="71"/>
   </w:num>
   <w:num w:numId="25">
     <w:abstractNumId w:val="3"/>
   </w:num>
   <w:num w:numId="26">
-    <w:abstractNumId w:val="28"/>
+    <w:abstractNumId w:val="29"/>
   </w:num>
   <w:num w:numId="27">
     <w:abstractNumId w:val="7"/>
   </w:num>
   <w:num w:numId="28">
-    <w:abstractNumId w:val="42"/>
+    <w:abstractNumId w:val="43"/>
   </w:num>
   <w:num w:numId="29">
     <w:abstractNumId w:val="1"/>
   </w:num>
   <w:num w:numId="30">
-    <w:abstractNumId w:val="36"/>
+    <w:abstractNumId w:val="37"/>
   </w:num>
   <w:num w:numId="31">
     <w:abstractNumId w:val="16"/>
   </w:num>
   <w:num w:numId="32">
-    <w:abstractNumId w:val="74"/>
+    <w:abstractNumId w:val="75"/>
   </w:num>
   <w:num w:numId="33">
-    <w:abstractNumId w:val="35"/>
+    <w:abstractNumId w:val="36"/>
   </w:num>
   <w:num w:numId="34">
-    <w:abstractNumId w:val="29"/>
+    <w:abstractNumId w:val="30"/>
   </w:num>
   <w:num w:numId="35">
     <w:abstractNumId w:val="13"/>
   </w:num>
   <w:num w:numId="36">
-    <w:abstractNumId w:val="41"/>
+    <w:abstractNumId w:val="42"/>
   </w:num>
   <w:num w:numId="37">
-    <w:abstractNumId w:val="39"/>
+    <w:abstractNumId w:val="40"/>
   </w:num>
   <w:num w:numId="38">
     <w:abstractNumId w:val="10"/>
   </w:num>
   <w:num w:numId="39">
-    <w:abstractNumId w:val="45"/>
+    <w:abstractNumId w:val="46"/>
   </w:num>
   <w:num w:numId="40">
-    <w:abstractNumId w:val="55"/>
+    <w:abstractNumId w:val="56"/>
   </w:num>
   <w:num w:numId="41">
     <w:abstractNumId w:val="9"/>
@@ -11801,37 +12267,37 @@
     <w:abstractNumId w:val="19"/>
   </w:num>
   <w:num w:numId="43">
-    <w:abstractNumId w:val="66"/>
+    <w:abstractNumId w:val="67"/>
   </w:num>
   <w:num w:numId="44">
-    <w:abstractNumId w:val="27"/>
+    <w:abstractNumId w:val="28"/>
   </w:num>
   <w:num w:numId="45">
     <w:abstractNumId w:val="11"/>
   </w:num>
   <w:num w:numId="46">
+    <w:abstractNumId w:val="25"/>
+  </w:num>
+  <w:num w:numId="47">
+    <w:abstractNumId w:val="59"/>
+  </w:num>
+  <w:num w:numId="48">
+    <w:abstractNumId w:val="26"/>
+  </w:num>
+  <w:num w:numId="49">
     <w:abstractNumId w:val="24"/>
   </w:num>
-  <w:num w:numId="47">
-    <w:abstractNumId w:val="58"/>
-  </w:num>
-  <w:num w:numId="48">
-    <w:abstractNumId w:val="25"/>
-  </w:num>
-  <w:num w:numId="49">
-    <w:abstractNumId w:val="23"/>
-  </w:num>
   <w:num w:numId="50">
-    <w:abstractNumId w:val="54"/>
+    <w:abstractNumId w:val="55"/>
   </w:num>
   <w:num w:numId="51">
-    <w:abstractNumId w:val="52"/>
+    <w:abstractNumId w:val="53"/>
   </w:num>
   <w:num w:numId="52">
-    <w:abstractNumId w:val="46"/>
+    <w:abstractNumId w:val="47"/>
   </w:num>
   <w:num w:numId="53">
-    <w:abstractNumId w:val="29"/>
+    <w:abstractNumId w:val="30"/>
     <w:lvlOverride w:ilvl="0">
       <w:startOverride w:val="3"/>
     </w:lvlOverride>
@@ -11840,7 +12306,7 @@
     </w:lvlOverride>
   </w:num>
   <w:num w:numId="54">
-    <w:abstractNumId w:val="29"/>
+    <w:abstractNumId w:val="30"/>
     <w:lvlOverride w:ilvl="0">
       <w:startOverride w:val="3"/>
     </w:lvlOverride>
@@ -11852,61 +12318,61 @@
     <w:abstractNumId w:val="15"/>
   </w:num>
   <w:num w:numId="56">
-    <w:abstractNumId w:val="38"/>
+    <w:abstractNumId w:val="39"/>
   </w:num>
   <w:num w:numId="57">
-    <w:abstractNumId w:val="29"/>
+    <w:abstractNumId w:val="30"/>
   </w:num>
   <w:num w:numId="58">
-    <w:abstractNumId w:val="29"/>
+    <w:abstractNumId w:val="30"/>
   </w:num>
   <w:num w:numId="59">
-    <w:abstractNumId w:val="22"/>
+    <w:abstractNumId w:val="23"/>
   </w:num>
   <w:num w:numId="60">
-    <w:abstractNumId w:val="61"/>
+    <w:abstractNumId w:val="62"/>
   </w:num>
   <w:num w:numId="61">
     <w:abstractNumId w:val="4"/>
   </w:num>
   <w:num w:numId="62">
-    <w:abstractNumId w:val="31"/>
+    <w:abstractNumId w:val="32"/>
   </w:num>
   <w:num w:numId="63">
-    <w:abstractNumId w:val="29"/>
+    <w:abstractNumId w:val="30"/>
   </w:num>
   <w:num w:numId="64">
-    <w:abstractNumId w:val="29"/>
+    <w:abstractNumId w:val="30"/>
   </w:num>
   <w:num w:numId="65">
-    <w:abstractNumId w:val="29"/>
+    <w:abstractNumId w:val="30"/>
   </w:num>
   <w:num w:numId="66">
-    <w:abstractNumId w:val="29"/>
+    <w:abstractNumId w:val="30"/>
   </w:num>
   <w:num w:numId="67">
-    <w:abstractNumId w:val="29"/>
+    <w:abstractNumId w:val="30"/>
   </w:num>
   <w:num w:numId="68">
     <w:abstractNumId w:val="17"/>
   </w:num>
   <w:num w:numId="69">
-    <w:abstractNumId w:val="43"/>
+    <w:abstractNumId w:val="44"/>
   </w:num>
   <w:num w:numId="70">
     <w:abstractNumId w:val="12"/>
   </w:num>
   <w:num w:numId="71">
-    <w:abstractNumId w:val="56"/>
+    <w:abstractNumId w:val="57"/>
   </w:num>
   <w:num w:numId="72">
     <w:abstractNumId w:val="2"/>
   </w:num>
   <w:num w:numId="73">
-    <w:abstractNumId w:val="44"/>
+    <w:abstractNumId w:val="45"/>
   </w:num>
   <w:num w:numId="74">
-    <w:abstractNumId w:val="62"/>
+    <w:abstractNumId w:val="63"/>
   </w:num>
   <w:num w:numId="75">
     <w:abstractNumId w:val="18"/>
@@ -11915,44 +12381,47 @@
     <w:abstractNumId w:val="14"/>
   </w:num>
   <w:num w:numId="77">
-    <w:abstractNumId w:val="63"/>
+    <w:abstractNumId w:val="64"/>
   </w:num>
   <w:num w:numId="78">
-    <w:abstractNumId w:val="34"/>
+    <w:abstractNumId w:val="35"/>
   </w:num>
   <w:num w:numId="79">
-    <w:abstractNumId w:val="51"/>
+    <w:abstractNumId w:val="52"/>
   </w:num>
   <w:num w:numId="80">
-    <w:abstractNumId w:val="48"/>
+    <w:abstractNumId w:val="49"/>
   </w:num>
   <w:num w:numId="81">
+    <w:abstractNumId w:val="31"/>
+  </w:num>
+  <w:num w:numId="82">
+    <w:abstractNumId w:val="70"/>
+  </w:num>
+  <w:num w:numId="83">
+    <w:abstractNumId w:val="60"/>
+  </w:num>
+  <w:num w:numId="84">
+    <w:abstractNumId w:val="61"/>
+  </w:num>
+  <w:num w:numId="85">
     <w:abstractNumId w:val="30"/>
   </w:num>
-  <w:num w:numId="82">
-    <w:abstractNumId w:val="69"/>
-  </w:num>
-  <w:num w:numId="83">
-    <w:abstractNumId w:val="59"/>
-  </w:num>
-  <w:num w:numId="84">
-    <w:abstractNumId w:val="60"/>
-  </w:num>
-  <w:num w:numId="85">
-    <w:abstractNumId w:val="29"/>
-  </w:num>
   <w:num w:numId="86">
-    <w:abstractNumId w:val="73"/>
+    <w:abstractNumId w:val="74"/>
   </w:num>
   <w:num w:numId="87">
-    <w:abstractNumId w:val="32"/>
+    <w:abstractNumId w:val="33"/>
+  </w:num>
+  <w:num w:numId="88">
+    <w:abstractNumId w:val="21"/>
   </w:num>
   <w:numIdMacAtCleanup w:val="81"/>
 </w:numbering>
 </file>
 
 <file path=word/styles.xml><?xml version="1.0" encoding="utf-8"?>
-<w:styles xmlns:mc="http://schemas.openxmlformats.org/markup-compatibility/2006" xmlns:r="http://schemas.openxmlformats.org/officeDocument/2006/relationships" xmlns:w="http://schemas.openxmlformats.org/wordprocessingml/2006/main" xmlns:w14="http://schemas.microsoft.com/office/word/2010/wordml" xmlns:w15="http://schemas.microsoft.com/office/word/2012/wordml" mc:Ignorable="w14 w15">
+<w:styles xmlns:mc="http://schemas.openxmlformats.org/markup-compatibility/2006" xmlns:r="http://schemas.openxmlformats.org/officeDocument/2006/relationships" xmlns:w="http://schemas.openxmlformats.org/wordprocessingml/2006/main" xmlns:w14="http://schemas.microsoft.com/office/word/2010/wordml" xmlns:w15="http://schemas.microsoft.com/office/word/2012/wordml" xmlns:w16cid="http://schemas.microsoft.com/office/word/2016/wordml/cid" xmlns:w16se="http://schemas.microsoft.com/office/word/2015/wordml/symex" mc:Ignorable="w14 w15 w16se w16cid">
   <w:docDefaults>
     <w:rPrDefault>
       <w:rPr>
@@ -11962,7 +12431,7 @@
     </w:rPrDefault>
     <w:pPrDefault/>
   </w:docDefaults>
-  <w:latentStyles w:defLockedState="0" w:defUIPriority="0" w:defSemiHidden="0" w:defUnhideWhenUsed="0" w:defQFormat="0" w:count="371">
+  <w:latentStyles w:defLockedState="0" w:defUIPriority="0" w:defSemiHidden="0" w:defUnhideWhenUsed="0" w:defQFormat="0" w:count="375">
     <w:lsdException w:name="Normal" w:qFormat="1"/>
     <w:lsdException w:name="heading 1" w:qFormat="1"/>
     <w:lsdException w:name="heading 2" w:qFormat="1"/>
@@ -12007,7 +12476,6 @@
     <w:lsdException w:name="HTML Preformatted" w:semiHidden="1" w:uiPriority="99" w:unhideWhenUsed="1"/>
     <w:lsdException w:name="HTML Sample" w:semiHidden="1" w:unhideWhenUsed="1"/>
     <w:lsdException w:name="HTML Variable" w:semiHidden="1" w:unhideWhenUsed="1"/>
-    <w:lsdException w:name="Normal Table" w:semiHidden="1" w:unhideWhenUsed="1"/>
     <w:lsdException w:name="annotation subject" w:uiPriority="99"/>
     <w:lsdException w:name="No List" w:semiHidden="1" w:uiPriority="99" w:unhideWhenUsed="1"/>
     <w:lsdException w:name="Outline List 1" w:semiHidden="1" w:unhideWhenUsed="1"/>
@@ -12051,10 +12519,8 @@
     <w:lsdException w:name="Table Elegant" w:semiHidden="1" w:unhideWhenUsed="1"/>
     <w:lsdException w:name="Table Professional" w:semiHidden="1" w:unhideWhenUsed="1"/>
     <w:lsdException w:name="Table Subtle 1" w:semiHidden="1" w:unhideWhenUsed="1"/>
-    <w:lsdException w:name="Table Subtle 2" w:semiHidden="1" w:unhideWhenUsed="1"/>
     <w:lsdException w:name="Table Web 1" w:semiHidden="1" w:unhideWhenUsed="1"/>
     <w:lsdException w:name="Table Web 2" w:semiHidden="1" w:unhideWhenUsed="1"/>
-    <w:lsdException w:name="Table Web 3" w:semiHidden="1" w:unhideWhenUsed="1"/>
     <w:lsdException w:name="Balloon Text" w:semiHidden="1" w:uiPriority="99" w:unhideWhenUsed="1"/>
     <w:lsdException w:name="Table Grid" w:uiPriority="59"/>
     <w:lsdException w:name="Table Theme" w:semiHidden="1" w:unhideWhenUsed="1"/>
@@ -12273,6 +12739,10 @@
     <w:lsdException w:name="List Table 5 Dark Accent 6" w:uiPriority="50"/>
     <w:lsdException w:name="List Table 6 Colorful Accent 6" w:uiPriority="51"/>
     <w:lsdException w:name="List Table 7 Colorful Accent 6" w:uiPriority="52"/>
+    <w:lsdException w:name="Mention" w:semiHidden="1" w:uiPriority="99" w:unhideWhenUsed="1"/>
+    <w:lsdException w:name="Smart Hyperlink" w:semiHidden="1" w:uiPriority="99" w:unhideWhenUsed="1"/>
+    <w:lsdException w:name="Hashtag" w:semiHidden="1" w:uiPriority="99" w:unhideWhenUsed="1"/>
+    <w:lsdException w:name="Unresolved Mention" w:semiHidden="1" w:uiPriority="99" w:unhideWhenUsed="1"/>
   </w:latentStyles>
   <w:style w:type="paragraph" w:default="1" w:styleId="Normal">
     <w:name w:val="Normal"/>
@@ -14692,7 +15162,7 @@
 </file>
 
 <file path=customXml/itemProps1.xml><?xml version="1.0" encoding="utf-8"?>
-<ds:datastoreItem xmlns:ds="http://schemas.openxmlformats.org/officeDocument/2006/customXml" ds:itemID="{A26C0D99-70CA-487D-BA88-426DE68871A8}">
+<ds:datastoreItem xmlns:ds="http://schemas.openxmlformats.org/officeDocument/2006/customXml" ds:itemID="{77CDC313-960C-4EC5-A086-F7B97FAF353C}">
   <ds:schemaRefs>
     <ds:schemaRef ds:uri="http://schemas.openxmlformats.org/officeDocument/2006/bibliography"/>
   </ds:schemaRefs>
